--- a/ColgAlg_Pre-Cal/Notes/Lect-1/Word/sec-1.5.docx
+++ b/ColgAlg_Pre-Cal/Notes/Lect-1/Word/sec-1.5.docx
@@ -1,6 +1,6 @@
 
 <file path=word/document.xml><?xml version="1.0" encoding="utf-8"?>
-<w:document xmlns:wpc="http://schemas.microsoft.com/office/word/2010/wordprocessingCanvas" xmlns:cx="http://schemas.microsoft.com/office/drawing/2014/chartex" xmlns:cx1="http://schemas.microsoft.com/office/drawing/2015/9/8/chartex" xmlns:mc="http://schemas.openxmlformats.org/markup-compatibility/2006" xmlns:o="urn:schemas-microsoft-com:office:office" xmlns:r="http://schemas.openxmlformats.org/officeDocument/2006/relationships" xmlns:m="http://schemas.openxmlformats.org/officeDocument/2006/math" xmlns:v="urn:schemas-microsoft-com:vml" xmlns:wp14="http://schemas.microsoft.com/office/word/2010/wordprocessingDrawing" xmlns:wp="http://schemas.openxmlformats.org/drawingml/2006/wordprocessingDrawing" xmlns:w10="urn:schemas-microsoft-com:office:word" xmlns:w="http://schemas.openxmlformats.org/wordprocessingml/2006/main" xmlns:w14="http://schemas.microsoft.com/office/word/2010/wordml" xmlns:w15="http://schemas.microsoft.com/office/word/2012/wordml" xmlns:w16se="http://schemas.microsoft.com/office/word/2015/wordml/symex" xmlns:wpg="http://schemas.microsoft.com/office/word/2010/wordprocessingGroup" xmlns:wpi="http://schemas.microsoft.com/office/word/2010/wordprocessingInk" xmlns:wne="http://schemas.microsoft.com/office/word/2006/wordml" xmlns:wps="http://schemas.microsoft.com/office/word/2010/wordprocessingShape" mc:Ignorable="w14 w15 w16se wp14">
+<w:document xmlns:wpc="http://schemas.microsoft.com/office/word/2010/wordprocessingCanvas" xmlns:cx="http://schemas.microsoft.com/office/drawing/2014/chartex" xmlns:cx1="http://schemas.microsoft.com/office/drawing/2015/9/8/chartex" xmlns:cx2="http://schemas.microsoft.com/office/drawing/2015/10/21/chartex" xmlns:cx3="http://schemas.microsoft.com/office/drawing/2016/5/9/chartex" xmlns:cx4="http://schemas.microsoft.com/office/drawing/2016/5/10/chartex" xmlns:cx5="http://schemas.microsoft.com/office/drawing/2016/5/11/chartex" xmlns:cx6="http://schemas.microsoft.com/office/drawing/2016/5/12/chartex" xmlns:cx7="http://schemas.microsoft.com/office/drawing/2016/5/13/chartex" xmlns:cx8="http://schemas.microsoft.com/office/drawing/2016/5/14/chartex" xmlns:mc="http://schemas.openxmlformats.org/markup-compatibility/2006" xmlns:aink="http://schemas.microsoft.com/office/drawing/2016/ink" xmlns:am3d="http://schemas.microsoft.com/office/drawing/2017/model3d" xmlns:o="urn:schemas-microsoft-com:office:office" xmlns:r="http://schemas.openxmlformats.org/officeDocument/2006/relationships" xmlns:m="http://schemas.openxmlformats.org/officeDocument/2006/math" xmlns:v="urn:schemas-microsoft-com:vml" xmlns:wp14="http://schemas.microsoft.com/office/word/2010/wordprocessingDrawing" xmlns:wp="http://schemas.openxmlformats.org/drawingml/2006/wordprocessingDrawing" xmlns:w10="urn:schemas-microsoft-com:office:word" xmlns:w="http://schemas.openxmlformats.org/wordprocessingml/2006/main" xmlns:w14="http://schemas.microsoft.com/office/word/2010/wordml" xmlns:w15="http://schemas.microsoft.com/office/word/2012/wordml" xmlns:w16cex="http://schemas.microsoft.com/office/word/2018/wordml/cex" xmlns:w16cid="http://schemas.microsoft.com/office/word/2016/wordml/cid" xmlns:w16="http://schemas.microsoft.com/office/word/2018/wordml" xmlns:w16se="http://schemas.microsoft.com/office/word/2015/wordml/symex" xmlns:wpg="http://schemas.microsoft.com/office/word/2010/wordprocessingGroup" xmlns:wpi="http://schemas.microsoft.com/office/word/2010/wordprocessingInk" xmlns:wne="http://schemas.microsoft.com/office/word/2006/wordml" xmlns:wps="http://schemas.microsoft.com/office/word/2010/wordprocessingShape" mc:Ignorable="w14 w15 w16se w16cid w16 w16cex wp14">
   <w:body>
     <w:p>
       <w:pPr>
@@ -222,7 +222,7 @@
           <w:noProof/>
         </w:rPr>
         <w:drawing>
-          <wp:inline distT="0" distB="0" distL="0" distR="0" wp14:anchorId="4E13F2FA" wp14:editId="663B28D7">
+          <wp:inline distT="0" distB="0" distL="0" distR="0" wp14:anchorId="7DC1AC37" wp14:editId="09F8C1FB">
             <wp:extent cx="1645920" cy="1097280"/>
             <wp:effectExtent l="0" t="0" r="0" b="7620"/>
             <wp:docPr id="417" name="Picture 417"/>
@@ -270,7 +270,7 @@
         <w:rPr>
           <w:position w:val="-6"/>
         </w:rPr>
-        <w:object w:dxaOrig="1460" w:dyaOrig="400">
+        <w:object w:dxaOrig="1460" w:dyaOrig="400" w14:anchorId="2736615F">
           <v:shapetype id="_x0000_t75" coordsize="21600,21600" o:spt="75" o:preferrelative="t" path="m@4@5l@4@11@9@11@9@5xe" filled="f" stroked="f">
             <v:stroke joinstyle="miter"/>
             <v:formulas>
@@ -290,10 +290,10 @@
             <v:path o:extrusionok="f" gradientshapeok="t" o:connecttype="rect"/>
             <o:lock v:ext="edit" aspectratio="t"/>
           </v:shapetype>
-          <v:shape id="_x0000_i1025" type="#_x0000_t75" style="width:72.75pt;height:20.25pt" o:ole="">
+          <v:shape id="_x0000_i1025" type="#_x0000_t75" style="width:72.6pt;height:20.4pt" o:ole="">
             <v:imagedata r:id="rId9" o:title=""/>
           </v:shape>
-          <o:OLEObject Type="Embed" ProgID="Equation.DSMT4" ShapeID="_x0000_i1025" DrawAspect="Content" ObjectID="_1619238877" r:id="rId10"/>
+          <o:OLEObject Type="Embed" ProgID="Equation.DSMT4" ShapeID="_x0000_i1025" DrawAspect="Content" ObjectID="_1654261143" r:id="rId10"/>
         </w:object>
       </w:r>
     </w:p>
@@ -378,7 +378,7 @@
           <w:noProof/>
         </w:rPr>
         <w:drawing>
-          <wp:anchor distT="0" distB="0" distL="114300" distR="114300" simplePos="0" relativeHeight="251707392" behindDoc="0" locked="0" layoutInCell="1" allowOverlap="1" wp14:anchorId="13C95624" wp14:editId="2DFA4E9D">
+          <wp:anchor distT="0" distB="0" distL="114300" distR="114300" simplePos="0" relativeHeight="251707392" behindDoc="0" locked="0" layoutInCell="1" allowOverlap="1" wp14:anchorId="6C425346" wp14:editId="4781957F">
             <wp:simplePos x="0" y="0"/>
             <wp:positionH relativeFrom="column">
               <wp:posOffset>4409440</wp:posOffset>
@@ -446,11 +446,11 @@
         <w:rPr>
           <w:position w:val="-10"/>
         </w:rPr>
-        <w:object w:dxaOrig="1420" w:dyaOrig="420">
-          <v:shape id="_x0000_i1026" type="#_x0000_t75" style="width:71.25pt;height:21pt" o:ole="">
+        <w:object w:dxaOrig="1420" w:dyaOrig="420" w14:anchorId="515106B9">
+          <v:shape id="_x0000_i1026" type="#_x0000_t75" style="width:71.4pt;height:21pt" o:ole="">
             <v:imagedata r:id="rId12" o:title=""/>
           </v:shape>
-          <o:OLEObject Type="Embed" ProgID="Equation.DSMT4" ShapeID="_x0000_i1026" DrawAspect="Content" ObjectID="_1619238878" r:id="rId13"/>
+          <o:OLEObject Type="Embed" ProgID="Equation.DSMT4" ShapeID="_x0000_i1026" DrawAspect="Content" ObjectID="_1654261144" r:id="rId13"/>
         </w:object>
       </w:r>
     </w:p>
@@ -463,11 +463,11 @@
         <w:rPr>
           <w:position w:val="-10"/>
         </w:rPr>
-        <w:object w:dxaOrig="1420" w:dyaOrig="420">
-          <v:shape id="_x0000_i1027" type="#_x0000_t75" style="width:71.25pt;height:21pt" o:ole="">
+        <w:object w:dxaOrig="1420" w:dyaOrig="420" w14:anchorId="2C7BBC07">
+          <v:shape id="_x0000_i1027" type="#_x0000_t75" style="width:71.4pt;height:21pt" o:ole="">
             <v:imagedata r:id="rId14" o:title=""/>
           </v:shape>
-          <o:OLEObject Type="Embed" ProgID="Equation.DSMT4" ShapeID="_x0000_i1027" DrawAspect="Content" ObjectID="_1619238879" r:id="rId15"/>
+          <o:OLEObject Type="Embed" ProgID="Equation.DSMT4" ShapeID="_x0000_i1027" DrawAspect="Content" ObjectID="_1654261145" r:id="rId15"/>
         </w:object>
       </w:r>
     </w:p>
@@ -483,11 +483,11 @@
         <w:rPr>
           <w:position w:val="-10"/>
         </w:rPr>
-        <w:object w:dxaOrig="1480" w:dyaOrig="480">
-          <v:shape id="_x0000_i1028" type="#_x0000_t75" style="width:74.25pt;height:24pt" o:ole="">
+        <w:object w:dxaOrig="1480" w:dyaOrig="480" w14:anchorId="21E923B3">
+          <v:shape id="_x0000_i1028" type="#_x0000_t75" style="width:74.4pt;height:24pt" o:ole="">
             <v:imagedata r:id="rId16" o:title=""/>
           </v:shape>
-          <o:OLEObject Type="Embed" ProgID="Equation.DSMT4" ShapeID="_x0000_i1028" DrawAspect="Content" ObjectID="_1619238880" r:id="rId17"/>
+          <o:OLEObject Type="Embed" ProgID="Equation.DSMT4" ShapeID="_x0000_i1028" DrawAspect="Content" ObjectID="_1654261146" r:id="rId17"/>
         </w:object>
       </w:r>
     </w:p>
@@ -510,11 +510,11 @@
         <w:rPr>
           <w:position w:val="-16"/>
         </w:rPr>
-        <w:object w:dxaOrig="880" w:dyaOrig="400">
-          <v:shape id="_x0000_i1029" type="#_x0000_t75" style="width:44.25pt;height:20.25pt" o:ole="">
+        <w:object w:dxaOrig="880" w:dyaOrig="400" w14:anchorId="080B44A0">
+          <v:shape id="_x0000_i1029" type="#_x0000_t75" style="width:44.4pt;height:20.4pt" o:ole="">
             <v:imagedata r:id="rId18" o:title=""/>
           </v:shape>
-          <o:OLEObject Type="Embed" ProgID="Equation.DSMT4" ShapeID="_x0000_i1029" DrawAspect="Content" ObjectID="_1619238881" r:id="rId19"/>
+          <o:OLEObject Type="Embed" ProgID="Equation.DSMT4" ShapeID="_x0000_i1029" DrawAspect="Content" ObjectID="_1654261147" r:id="rId19"/>
         </w:object>
       </w:r>
     </w:p>
@@ -707,11 +707,11 @@
         <w:rPr>
           <w:position w:val="-6"/>
         </w:rPr>
-        <w:object w:dxaOrig="700" w:dyaOrig="279">
-          <v:shape id="_x0000_i1030" type="#_x0000_t75" style="width:35.25pt;height:14.25pt" o:ole="">
+        <w:object w:dxaOrig="700" w:dyaOrig="279" w14:anchorId="33546340">
+          <v:shape id="_x0000_i1030" type="#_x0000_t75" style="width:35.4pt;height:14.4pt" o:ole="">
             <v:imagedata r:id="rId20" o:title=""/>
           </v:shape>
-          <o:OLEObject Type="Embed" ProgID="Equation.DSMT4" ShapeID="_x0000_i1030" DrawAspect="Content" ObjectID="_1619238882" r:id="rId21"/>
+          <o:OLEObject Type="Embed" ProgID="Equation.DSMT4" ShapeID="_x0000_i1030" DrawAspect="Content" ObjectID="_1654261148" r:id="rId21"/>
         </w:object>
       </w:r>
     </w:p>
@@ -726,11 +726,11 @@
         <w:rPr>
           <w:position w:val="-10"/>
         </w:rPr>
-        <w:object w:dxaOrig="2439" w:dyaOrig="320">
-          <v:shape id="_x0000_i1031" type="#_x0000_t75" style="width:122.25pt;height:15.75pt" o:ole="">
+        <w:object w:dxaOrig="2439" w:dyaOrig="320" w14:anchorId="47705FC6">
+          <v:shape id="_x0000_i1031" type="#_x0000_t75" style="width:122.4pt;height:15.6pt" o:ole="">
             <v:imagedata r:id="rId22" o:title=""/>
           </v:shape>
-          <o:OLEObject Type="Embed" ProgID="Equation.DSMT4" ShapeID="_x0000_i1031" DrawAspect="Content" ObjectID="_1619238883" r:id="rId23"/>
+          <o:OLEObject Type="Embed" ProgID="Equation.DSMT4" ShapeID="_x0000_i1031" DrawAspect="Content" ObjectID="_1654261149" r:id="rId23"/>
         </w:object>
       </w:r>
       <w:r>
@@ -738,7 +738,7 @@
           <w:noProof/>
         </w:rPr>
         <w:drawing>
-          <wp:anchor distT="0" distB="0" distL="114300" distR="114300" simplePos="0" relativeHeight="251708416" behindDoc="0" locked="0" layoutInCell="1" allowOverlap="1">
+          <wp:anchor distT="0" distB="0" distL="114300" distR="114300" simplePos="0" relativeHeight="251708416" behindDoc="0" locked="0" layoutInCell="1" allowOverlap="1" wp14:anchorId="3D16FA62" wp14:editId="35905812">
             <wp:simplePos x="0" y="0"/>
             <wp:positionH relativeFrom="column">
               <wp:posOffset>3572510</wp:posOffset>
@@ -799,11 +799,11 @@
         <w:rPr>
           <w:position w:val="-6"/>
         </w:rPr>
-        <w:object w:dxaOrig="2860" w:dyaOrig="380">
-          <v:shape id="_x0000_i1032" type="#_x0000_t75" style="width:143.25pt;height:18.75pt" o:ole="">
+        <w:object w:dxaOrig="2860" w:dyaOrig="380" w14:anchorId="7D8F758A">
+          <v:shape id="_x0000_i1032" type="#_x0000_t75" style="width:143.4pt;height:18.6pt" o:ole="">
             <v:imagedata r:id="rId25" o:title=""/>
           </v:shape>
-          <o:OLEObject Type="Embed" ProgID="Equation.DSMT4" ShapeID="_x0000_i1032" DrawAspect="Content" ObjectID="_1619238884" r:id="rId26"/>
+          <o:OLEObject Type="Embed" ProgID="Equation.DSMT4" ShapeID="_x0000_i1032" DrawAspect="Content" ObjectID="_1654261150" r:id="rId26"/>
         </w:object>
       </w:r>
     </w:p>
@@ -818,11 +818,11 @@
         <w:rPr>
           <w:position w:val="-6"/>
         </w:rPr>
-        <w:object w:dxaOrig="2020" w:dyaOrig="380">
-          <v:shape id="_x0000_i1033" type="#_x0000_t75" style="width:101.25pt;height:18.75pt" o:ole="">
+        <w:object w:dxaOrig="2020" w:dyaOrig="380" w14:anchorId="039D2885">
+          <v:shape id="_x0000_i1033" type="#_x0000_t75" style="width:101.4pt;height:18.6pt" o:ole="">
             <v:imagedata r:id="rId27" o:title=""/>
           </v:shape>
-          <o:OLEObject Type="Embed" ProgID="Equation.DSMT4" ShapeID="_x0000_i1033" DrawAspect="Content" ObjectID="_1619238885" r:id="rId28"/>
+          <o:OLEObject Type="Embed" ProgID="Equation.DSMT4" ShapeID="_x0000_i1033" DrawAspect="Content" ObjectID="_1654261151" r:id="rId28"/>
         </w:object>
       </w:r>
     </w:p>
@@ -838,11 +838,11 @@
         <w:rPr>
           <w:position w:val="-6"/>
         </w:rPr>
-        <w:object w:dxaOrig="1980" w:dyaOrig="380">
-          <v:shape id="_x0000_i1034" type="#_x0000_t75" style="width:99pt;height:18.75pt" o:ole="">
+        <w:object w:dxaOrig="1980" w:dyaOrig="380" w14:anchorId="3F2833AF">
+          <v:shape id="_x0000_i1034" type="#_x0000_t75" style="width:99pt;height:18.6pt" o:ole="">
             <v:imagedata r:id="rId29" o:title=""/>
           </v:shape>
-          <o:OLEObject Type="Embed" ProgID="Equation.DSMT4" ShapeID="_x0000_i1034" DrawAspect="Content" ObjectID="_1619238886" r:id="rId30"/>
+          <o:OLEObject Type="Embed" ProgID="Equation.DSMT4" ShapeID="_x0000_i1034" DrawAspect="Content" ObjectID="_1654261152" r:id="rId30"/>
         </w:object>
       </w:r>
     </w:p>
@@ -866,11 +866,11 @@
         <w:rPr>
           <w:position w:val="-26"/>
         </w:rPr>
-        <w:object w:dxaOrig="2880" w:dyaOrig="820">
-          <v:shape id="_x0000_i1035" type="#_x0000_t75" style="width:2in;height:41.25pt" o:ole="">
+        <w:object w:dxaOrig="2880" w:dyaOrig="820" w14:anchorId="0453915A">
+          <v:shape id="_x0000_i1035" type="#_x0000_t75" style="width:2in;height:41.4pt" o:ole="">
             <v:imagedata r:id="rId31" o:title=""/>
           </v:shape>
-          <o:OLEObject Type="Embed" ProgID="Equation.DSMT4" ShapeID="_x0000_i1035" DrawAspect="Content" ObjectID="_1619238887" r:id="rId32"/>
+          <o:OLEObject Type="Embed" ProgID="Equation.DSMT4" ShapeID="_x0000_i1035" DrawAspect="Content" ObjectID="_1654261153" r:id="rId32"/>
         </w:object>
       </w:r>
     </w:p>
@@ -895,11 +895,11 @@
         <w:rPr>
           <w:position w:val="-20"/>
         </w:rPr>
-        <w:object w:dxaOrig="1660" w:dyaOrig="639">
-          <v:shape id="_x0000_i1036" type="#_x0000_t75" style="width:83.25pt;height:32.25pt" o:ole="">
+        <w:object w:dxaOrig="1660" w:dyaOrig="639" w14:anchorId="14FBD5D5">
+          <v:shape id="_x0000_i1036" type="#_x0000_t75" style="width:83.4pt;height:32.4pt" o:ole="">
             <v:imagedata r:id="rId33" o:title=""/>
           </v:shape>
-          <o:OLEObject Type="Embed" ProgID="Equation.DSMT4" ShapeID="_x0000_i1036" DrawAspect="Content" ObjectID="_1619238888" r:id="rId34"/>
+          <o:OLEObject Type="Embed" ProgID="Equation.DSMT4" ShapeID="_x0000_i1036" DrawAspect="Content" ObjectID="_1654261154" r:id="rId34"/>
         </w:object>
       </w:r>
     </w:p>
@@ -924,11 +924,11 @@
         <w:rPr>
           <w:position w:val="-50"/>
         </w:rPr>
-        <w:object w:dxaOrig="1960" w:dyaOrig="1120">
-          <v:shape id="_x0000_i1037" type="#_x0000_t75" style="width:98.25pt;height:56.25pt" o:ole="">
+        <w:object w:dxaOrig="1960" w:dyaOrig="1120" w14:anchorId="1C46FF55">
+          <v:shape id="_x0000_i1037" type="#_x0000_t75" style="width:98.4pt;height:56.4pt" o:ole="">
             <v:imagedata r:id="rId35" o:title=""/>
           </v:shape>
-          <o:OLEObject Type="Embed" ProgID="Equation.DSMT4" ShapeID="_x0000_i1037" DrawAspect="Content" ObjectID="_1619238889" r:id="rId36"/>
+          <o:OLEObject Type="Embed" ProgID="Equation.DSMT4" ShapeID="_x0000_i1037" DrawAspect="Content" ObjectID="_1654261155" r:id="rId36"/>
         </w:object>
       </w:r>
     </w:p>
@@ -1057,11 +1057,11 @@
         <w:rPr>
           <w:position w:val="-6"/>
         </w:rPr>
-        <w:object w:dxaOrig="1240" w:dyaOrig="320">
-          <v:shape id="_x0000_i1038" type="#_x0000_t75" style="width:62.25pt;height:15.75pt" o:ole="">
+        <w:object w:dxaOrig="1240" w:dyaOrig="320" w14:anchorId="6ABE2722">
+          <v:shape id="_x0000_i1038" type="#_x0000_t75" style="width:62.4pt;height:15.6pt" o:ole="">
             <v:imagedata r:id="rId37" o:title=""/>
           </v:shape>
-          <o:OLEObject Type="Embed" ProgID="Equation.DSMT4" ShapeID="_x0000_i1038" DrawAspect="Content" ObjectID="_1619238890" r:id="rId38"/>
+          <o:OLEObject Type="Embed" ProgID="Equation.DSMT4" ShapeID="_x0000_i1038" DrawAspect="Content" ObjectID="_1654261156" r:id="rId38"/>
         </w:object>
       </w:r>
     </w:p>
@@ -1073,11 +1073,11 @@
         <w:rPr>
           <w:position w:val="-6"/>
         </w:rPr>
-        <w:object w:dxaOrig="1420" w:dyaOrig="320">
-          <v:shape id="_x0000_i1039" type="#_x0000_t75" style="width:71.25pt;height:15.75pt" o:ole="">
+        <w:object w:dxaOrig="1420" w:dyaOrig="320" w14:anchorId="1BF03997">
+          <v:shape id="_x0000_i1039" type="#_x0000_t75" style="width:71.4pt;height:15.6pt" o:ole="">
             <v:imagedata r:id="rId39" o:title=""/>
           </v:shape>
-          <o:OLEObject Type="Embed" ProgID="Equation.DSMT4" ShapeID="_x0000_i1039" DrawAspect="Content" ObjectID="_1619238891" r:id="rId40"/>
+          <o:OLEObject Type="Embed" ProgID="Equation.DSMT4" ShapeID="_x0000_i1039" DrawAspect="Content" ObjectID="_1654261157" r:id="rId40"/>
         </w:object>
       </w:r>
     </w:p>
@@ -1096,11 +1096,11 @@
         <w:rPr>
           <w:position w:val="-6"/>
         </w:rPr>
-        <w:object w:dxaOrig="1080" w:dyaOrig="320">
-          <v:shape id="_x0000_i1040" type="#_x0000_t75" style="width:54pt;height:15.75pt" o:ole="">
+        <w:object w:dxaOrig="1080" w:dyaOrig="320" w14:anchorId="69DE2175">
+          <v:shape id="_x0000_i1040" type="#_x0000_t75" style="width:54pt;height:15.6pt" o:ole="">
             <v:imagedata r:id="rId41" o:title=""/>
           </v:shape>
-          <o:OLEObject Type="Embed" ProgID="Equation.DSMT4" ShapeID="_x0000_i1040" DrawAspect="Content" ObjectID="_1619238892" r:id="rId42"/>
+          <o:OLEObject Type="Embed" ProgID="Equation.DSMT4" ShapeID="_x0000_i1040" DrawAspect="Content" ObjectID="_1654261158" r:id="rId42"/>
         </w:object>
       </w:r>
       <w:r>
@@ -1122,11 +1122,11 @@
         <w:rPr>
           <w:position w:val="-10"/>
         </w:rPr>
-        <w:object w:dxaOrig="1200" w:dyaOrig="360">
+        <w:object w:dxaOrig="1200" w:dyaOrig="360" w14:anchorId="09B669E9">
           <v:shape id="_x0000_i1041" type="#_x0000_t75" style="width:60pt;height:18pt" o:ole="">
             <v:imagedata r:id="rId43" o:title=""/>
           </v:shape>
-          <o:OLEObject Type="Embed" ProgID="Equation.DSMT4" ShapeID="_x0000_i1041" DrawAspect="Content" ObjectID="_1619238893" r:id="rId44"/>
+          <o:OLEObject Type="Embed" ProgID="Equation.DSMT4" ShapeID="_x0000_i1041" DrawAspect="Content" ObjectID="_1654261159" r:id="rId44"/>
         </w:object>
       </w:r>
     </w:p>
@@ -1145,11 +1145,11 @@
         <w:rPr>
           <w:position w:val="-6"/>
         </w:rPr>
-        <w:object w:dxaOrig="760" w:dyaOrig="320">
-          <v:shape id="_x0000_i1042" type="#_x0000_t75" style="width:38.25pt;height:15.75pt" o:ole="">
+        <w:object w:dxaOrig="760" w:dyaOrig="320" w14:anchorId="3609D268">
+          <v:shape id="_x0000_i1042" type="#_x0000_t75" style="width:38.4pt;height:15.6pt" o:ole="">
             <v:imagedata r:id="rId45" o:title=""/>
           </v:shape>
-          <o:OLEObject Type="Embed" ProgID="Equation.DSMT4" ShapeID="_x0000_i1042" DrawAspect="Content" ObjectID="_1619238894" r:id="rId46"/>
+          <o:OLEObject Type="Embed" ProgID="Equation.DSMT4" ShapeID="_x0000_i1042" DrawAspect="Content" ObjectID="_1654261160" r:id="rId46"/>
         </w:object>
       </w:r>
     </w:p>
@@ -1174,11 +1174,11 @@
         <w:rPr>
           <w:position w:val="-10"/>
         </w:rPr>
-        <w:object w:dxaOrig="1219" w:dyaOrig="320">
-          <v:shape id="_x0000_i1043" type="#_x0000_t75" style="width:60.75pt;height:15.75pt" o:ole="">
+        <w:object w:dxaOrig="1219" w:dyaOrig="320" w14:anchorId="31D9B38D">
+          <v:shape id="_x0000_i1043" type="#_x0000_t75" style="width:60.6pt;height:15.6pt" o:ole="">
             <v:imagedata r:id="rId47" o:title=""/>
           </v:shape>
-          <o:OLEObject Type="Embed" ProgID="Equation.DSMT4" ShapeID="_x0000_i1043" DrawAspect="Content" ObjectID="_1619238895" r:id="rId48"/>
+          <o:OLEObject Type="Embed" ProgID="Equation.DSMT4" ShapeID="_x0000_i1043" DrawAspect="Content" ObjectID="_1654261161" r:id="rId48"/>
         </w:object>
       </w:r>
     </w:p>
@@ -1200,11 +1200,11 @@
         <w:rPr>
           <w:position w:val="-6"/>
         </w:rPr>
-        <w:object w:dxaOrig="1180" w:dyaOrig="380">
-          <v:shape id="_x0000_i1044" type="#_x0000_t75" style="width:59.25pt;height:18.75pt" o:ole="">
+        <w:object w:dxaOrig="1180" w:dyaOrig="380" w14:anchorId="07CA04EA">
+          <v:shape id="_x0000_i1044" type="#_x0000_t75" style="width:59.4pt;height:18.6pt" o:ole="">
             <v:imagedata r:id="rId49" o:title=""/>
           </v:shape>
-          <o:OLEObject Type="Embed" ProgID="Equation.DSMT4" ShapeID="_x0000_i1044" DrawAspect="Content" ObjectID="_1619238896" r:id="rId50"/>
+          <o:OLEObject Type="Embed" ProgID="Equation.DSMT4" ShapeID="_x0000_i1044" DrawAspect="Content" ObjectID="_1654261162" r:id="rId50"/>
         </w:object>
       </w:r>
     </w:p>
@@ -1230,11 +1230,11 @@
         <w:rPr>
           <w:position w:val="-6"/>
         </w:rPr>
-        <w:object w:dxaOrig="1340" w:dyaOrig="380">
-          <v:shape id="_x0000_i1045" type="#_x0000_t75" style="width:66.75pt;height:18.75pt" o:ole="">
+        <w:object w:dxaOrig="1340" w:dyaOrig="380" w14:anchorId="6C2B2C91">
+          <v:shape id="_x0000_i1045" type="#_x0000_t75" style="width:66.6pt;height:18.6pt" o:ole="">
             <v:imagedata r:id="rId51" o:title=""/>
           </v:shape>
-          <o:OLEObject Type="Embed" ProgID="Equation.DSMT4" ShapeID="_x0000_i1045" DrawAspect="Content" ObjectID="_1619238897" r:id="rId52"/>
+          <o:OLEObject Type="Embed" ProgID="Equation.DSMT4" ShapeID="_x0000_i1045" DrawAspect="Content" ObjectID="_1654261163" r:id="rId52"/>
         </w:object>
       </w:r>
     </w:p>
@@ -1261,11 +1261,11 @@
         <w:rPr>
           <w:position w:val="-24"/>
         </w:rPr>
-        <w:object w:dxaOrig="1660" w:dyaOrig="560">
-          <v:shape id="_x0000_i1046" type="#_x0000_t75" style="width:83.25pt;height:27.75pt" o:ole="">
+        <w:object w:dxaOrig="1660" w:dyaOrig="560" w14:anchorId="4F59B348">
+          <v:shape id="_x0000_i1046" type="#_x0000_t75" style="width:83.4pt;height:27.6pt" o:ole="">
             <v:imagedata r:id="rId53" o:title=""/>
           </v:shape>
-          <o:OLEObject Type="Embed" ProgID="Equation.DSMT4" ShapeID="_x0000_i1046" DrawAspect="Content" ObjectID="_1619238898" r:id="rId54"/>
+          <o:OLEObject Type="Embed" ProgID="Equation.DSMT4" ShapeID="_x0000_i1046" DrawAspect="Content" ObjectID="_1654261164" r:id="rId54"/>
         </w:object>
       </w:r>
     </w:p>
@@ -1280,11 +1280,11 @@
         <w:rPr>
           <w:position w:val="-6"/>
         </w:rPr>
-        <w:object w:dxaOrig="1060" w:dyaOrig="320">
-          <v:shape id="_x0000_i1047" type="#_x0000_t75" style="width:53.25pt;height:15.75pt" o:ole="">
+        <w:object w:dxaOrig="1060" w:dyaOrig="320" w14:anchorId="3F3FADB1">
+          <v:shape id="_x0000_i1047" type="#_x0000_t75" style="width:53.4pt;height:15.6pt" o:ole="">
             <v:imagedata r:id="rId55" o:title=""/>
           </v:shape>
-          <o:OLEObject Type="Embed" ProgID="Equation.DSMT4" ShapeID="_x0000_i1047" DrawAspect="Content" ObjectID="_1619238899" r:id="rId56"/>
+          <o:OLEObject Type="Embed" ProgID="Equation.DSMT4" ShapeID="_x0000_i1047" DrawAspect="Content" ObjectID="_1654261165" r:id="rId56"/>
         </w:object>
       </w:r>
     </w:p>
@@ -1309,11 +1309,11 @@
         <w:rPr>
           <w:position w:val="-10"/>
         </w:rPr>
-        <w:object w:dxaOrig="639" w:dyaOrig="340">
-          <v:shape id="_x0000_i1048" type="#_x0000_t75" style="width:32.25pt;height:17.25pt" o:ole="">
+        <w:object w:dxaOrig="639" w:dyaOrig="340" w14:anchorId="08F745A8">
+          <v:shape id="_x0000_i1048" type="#_x0000_t75" style="width:32.4pt;height:17.4pt" o:ole="">
             <v:imagedata r:id="rId57" o:title=""/>
           </v:shape>
-          <o:OLEObject Type="Embed" ProgID="Equation.DSMT4" ShapeID="_x0000_i1048" DrawAspect="Content" ObjectID="_1619238900" r:id="rId58"/>
+          <o:OLEObject Type="Embed" ProgID="Equation.DSMT4" ShapeID="_x0000_i1048" DrawAspect="Content" ObjectID="_1654261166" r:id="rId58"/>
         </w:object>
       </w:r>
       <w:r>
@@ -1334,11 +1334,11 @@
         <w:rPr>
           <w:position w:val="-10"/>
         </w:rPr>
-        <w:object w:dxaOrig="1280" w:dyaOrig="320">
-          <v:shape id="_x0000_i1049" type="#_x0000_t75" style="width:63.75pt;height:15.75pt" o:ole="">
+        <w:object w:dxaOrig="1280" w:dyaOrig="320" w14:anchorId="1137F628">
+          <v:shape id="_x0000_i1049" type="#_x0000_t75" style="width:63.6pt;height:15.6pt" o:ole="">
             <v:imagedata r:id="rId59" o:title=""/>
           </v:shape>
-          <o:OLEObject Type="Embed" ProgID="Equation.DSMT4" ShapeID="_x0000_i1049" DrawAspect="Content" ObjectID="_1619238901" r:id="rId60"/>
+          <o:OLEObject Type="Embed" ProgID="Equation.DSMT4" ShapeID="_x0000_i1049" DrawAspect="Content" ObjectID="_1654261167" r:id="rId60"/>
         </w:object>
       </w:r>
       <w:r>
@@ -1348,11 +1348,11 @@
         <w:rPr>
           <w:position w:val="-6"/>
         </w:rPr>
-        <w:object w:dxaOrig="760" w:dyaOrig="320">
-          <v:shape id="_x0000_i1050" type="#_x0000_t75" style="width:38.25pt;height:15.75pt" o:ole="">
+        <w:object w:dxaOrig="760" w:dyaOrig="320" w14:anchorId="2AEB11E2">
+          <v:shape id="_x0000_i1050" type="#_x0000_t75" style="width:38.4pt;height:15.6pt" o:ole="">
             <v:imagedata r:id="rId61" o:title=""/>
           </v:shape>
-          <o:OLEObject Type="Embed" ProgID="Equation.DSMT4" ShapeID="_x0000_i1050" DrawAspect="Content" ObjectID="_1619238902" r:id="rId62"/>
+          <o:OLEObject Type="Embed" ProgID="Equation.DSMT4" ShapeID="_x0000_i1050" DrawAspect="Content" ObjectID="_1654261168" r:id="rId62"/>
         </w:object>
       </w:r>
     </w:p>
@@ -1370,11 +1370,11 @@
         <w:rPr>
           <w:position w:val="-16"/>
         </w:rPr>
-        <w:object w:dxaOrig="1120" w:dyaOrig="480">
-          <v:shape id="_x0000_i1051" type="#_x0000_t75" style="width:56.25pt;height:24pt" o:ole="">
+        <w:object w:dxaOrig="1120" w:dyaOrig="480" w14:anchorId="1719CB2B">
+          <v:shape id="_x0000_i1051" type="#_x0000_t75" style="width:56.4pt;height:24pt" o:ole="">
             <v:imagedata r:id="rId63" o:title=""/>
           </v:shape>
-          <o:OLEObject Type="Embed" ProgID="Equation.DSMT4" ShapeID="_x0000_i1051" DrawAspect="Content" ObjectID="_1619238903" r:id="rId64"/>
+          <o:OLEObject Type="Embed" ProgID="Equation.DSMT4" ShapeID="_x0000_i1051" DrawAspect="Content" ObjectID="_1654261169" r:id="rId64"/>
         </w:object>
       </w:r>
       <w:r>
@@ -1446,7 +1446,7 @@
           <w:sz w:val="28"/>
         </w:rPr>
         <w:drawing>
-          <wp:anchor distT="0" distB="0" distL="114300" distR="114300" simplePos="0" relativeHeight="251710464" behindDoc="0" locked="0" layoutInCell="1" allowOverlap="1" wp14:anchorId="485C31C5" wp14:editId="13EE3C25">
+          <wp:anchor distT="0" distB="0" distL="114300" distR="114300" simplePos="0" relativeHeight="251710464" behindDoc="0" locked="0" layoutInCell="1" allowOverlap="1" wp14:anchorId="5393EFB6" wp14:editId="6D5FF0B5">
             <wp:simplePos x="0" y="0"/>
             <wp:positionH relativeFrom="column">
               <wp:posOffset>2924810</wp:posOffset>
@@ -1532,11 +1532,11 @@
         <w:rPr>
           <w:position w:val="-6"/>
         </w:rPr>
-        <w:object w:dxaOrig="1579" w:dyaOrig="279">
-          <v:shape id="_x0000_i1052" type="#_x0000_t75" style="width:78.75pt;height:14.25pt" o:ole="">
+        <w:object w:dxaOrig="1579" w:dyaOrig="279" w14:anchorId="14A2368F">
+          <v:shape id="_x0000_i1052" type="#_x0000_t75" style="width:78.6pt;height:14.4pt" o:ole="">
             <v:imagedata r:id="rId66" o:title=""/>
           </v:shape>
-          <o:OLEObject Type="Embed" ProgID="Equation.DSMT4" ShapeID="_x0000_i1052" DrawAspect="Content" ObjectID="_1619238904" r:id="rId67"/>
+          <o:OLEObject Type="Embed" ProgID="Equation.DSMT4" ShapeID="_x0000_i1052" DrawAspect="Content" ObjectID="_1654261170" r:id="rId67"/>
         </w:object>
       </w:r>
     </w:p>
@@ -1555,11 +1555,11 @@
         <w:rPr>
           <w:position w:val="-10"/>
         </w:rPr>
-        <w:object w:dxaOrig="1200" w:dyaOrig="340">
-          <v:shape id="_x0000_i1053" type="#_x0000_t75" style="width:60pt;height:17.25pt" o:ole="">
+        <w:object w:dxaOrig="1200" w:dyaOrig="340" w14:anchorId="2E13C785">
+          <v:shape id="_x0000_i1053" type="#_x0000_t75" style="width:60pt;height:17.4pt" o:ole="">
             <v:imagedata r:id="rId68" o:title=""/>
           </v:shape>
-          <o:OLEObject Type="Embed" ProgID="Equation.DSMT4" ShapeID="_x0000_i1053" DrawAspect="Content" ObjectID="_1619238905" r:id="rId69"/>
+          <o:OLEObject Type="Embed" ProgID="Equation.DSMT4" ShapeID="_x0000_i1053" DrawAspect="Content" ObjectID="_1654261171" r:id="rId69"/>
         </w:object>
       </w:r>
     </w:p>
@@ -1574,11 +1574,11 @@
         <w:rPr>
           <w:position w:val="-6"/>
         </w:rPr>
-        <w:object w:dxaOrig="700" w:dyaOrig="279">
-          <v:shape id="_x0000_i1054" type="#_x0000_t75" style="width:35.25pt;height:14.25pt" o:ole="">
+        <w:object w:dxaOrig="700" w:dyaOrig="279" w14:anchorId="47D9FC4D">
+          <v:shape id="_x0000_i1054" type="#_x0000_t75" style="width:35.4pt;height:14.4pt" o:ole="">
             <v:imagedata r:id="rId70" o:title=""/>
           </v:shape>
-          <o:OLEObject Type="Embed" ProgID="Equation.DSMT4" ShapeID="_x0000_i1054" DrawAspect="Content" ObjectID="_1619238906" r:id="rId71"/>
+          <o:OLEObject Type="Embed" ProgID="Equation.DSMT4" ShapeID="_x0000_i1054" DrawAspect="Content" ObjectID="_1654261172" r:id="rId71"/>
         </w:object>
       </w:r>
     </w:p>
@@ -1599,11 +1599,11 @@
         <w:rPr>
           <w:position w:val="-10"/>
         </w:rPr>
-        <w:object w:dxaOrig="1359" w:dyaOrig="320">
-          <v:shape id="_x0000_i1055" type="#_x0000_t75" style="width:68.25pt;height:15.75pt" o:ole="">
+        <w:object w:dxaOrig="1359" w:dyaOrig="320" w14:anchorId="10B0FEA7">
+          <v:shape id="_x0000_i1055" type="#_x0000_t75" style="width:68.4pt;height:15.6pt" o:ole="">
             <v:imagedata r:id="rId72" o:title=""/>
           </v:shape>
-          <o:OLEObject Type="Embed" ProgID="Equation.DSMT4" ShapeID="_x0000_i1055" DrawAspect="Content" ObjectID="_1619238907" r:id="rId73"/>
+          <o:OLEObject Type="Embed" ProgID="Equation.DSMT4" ShapeID="_x0000_i1055" DrawAspect="Content" ObjectID="_1654261173" r:id="rId73"/>
         </w:object>
       </w:r>
     </w:p>
@@ -1624,11 +1624,11 @@
         <w:rPr>
           <w:position w:val="-6"/>
         </w:rPr>
-        <w:object w:dxaOrig="1300" w:dyaOrig="380">
-          <v:shape id="_x0000_i1056" type="#_x0000_t75" style="width:65.25pt;height:18.75pt" o:ole="">
+        <w:object w:dxaOrig="1300" w:dyaOrig="380" w14:anchorId="7125F6A0">
+          <v:shape id="_x0000_i1056" type="#_x0000_t75" style="width:65.4pt;height:18.6pt" o:ole="">
             <v:imagedata r:id="rId74" o:title=""/>
           </v:shape>
-          <o:OLEObject Type="Embed" ProgID="Equation.DSMT4" ShapeID="_x0000_i1056" DrawAspect="Content" ObjectID="_1619238908" r:id="rId75"/>
+          <o:OLEObject Type="Embed" ProgID="Equation.DSMT4" ShapeID="_x0000_i1056" DrawAspect="Content" ObjectID="_1654261174" r:id="rId75"/>
         </w:object>
       </w:r>
     </w:p>
@@ -1647,11 +1647,11 @@
         <w:rPr>
           <w:position w:val="-6"/>
         </w:rPr>
-        <w:object w:dxaOrig="1460" w:dyaOrig="380">
-          <v:shape id="_x0000_i1057" type="#_x0000_t75" style="width:72.75pt;height:18.75pt" o:ole="">
+        <w:object w:dxaOrig="1460" w:dyaOrig="380" w14:anchorId="58734D89">
+          <v:shape id="_x0000_i1057" type="#_x0000_t75" style="width:72.6pt;height:18.6pt" o:ole="">
             <v:imagedata r:id="rId76" o:title=""/>
           </v:shape>
-          <o:OLEObject Type="Embed" ProgID="Equation.DSMT4" ShapeID="_x0000_i1057" DrawAspect="Content" ObjectID="_1619238909" r:id="rId77"/>
+          <o:OLEObject Type="Embed" ProgID="Equation.DSMT4" ShapeID="_x0000_i1057" DrawAspect="Content" ObjectID="_1654261175" r:id="rId77"/>
         </w:object>
       </w:r>
     </w:p>
@@ -1666,11 +1666,11 @@
         <w:rPr>
           <w:position w:val="-20"/>
         </w:rPr>
-        <w:object w:dxaOrig="940" w:dyaOrig="520">
-          <v:shape id="_x0000_i1058" type="#_x0000_t75" style="width:47.25pt;height:26.25pt" o:ole="">
+        <w:object w:dxaOrig="940" w:dyaOrig="520" w14:anchorId="5A7272E2">
+          <v:shape id="_x0000_i1058" type="#_x0000_t75" style="width:47.4pt;height:26.4pt" o:ole="">
             <v:imagedata r:id="rId78" o:title=""/>
           </v:shape>
-          <o:OLEObject Type="Embed" ProgID="Equation.DSMT4" ShapeID="_x0000_i1058" DrawAspect="Content" ObjectID="_1619238910" r:id="rId79"/>
+          <o:OLEObject Type="Embed" ProgID="Equation.DSMT4" ShapeID="_x0000_i1058" DrawAspect="Content" ObjectID="_1654261176" r:id="rId79"/>
         </w:object>
       </w:r>
     </w:p>
@@ -1691,11 +1691,11 @@
         <w:rPr>
           <w:position w:val="-24"/>
         </w:rPr>
-        <w:object w:dxaOrig="980" w:dyaOrig="560">
-          <v:shape id="_x0000_i1059" type="#_x0000_t75" style="width:48.75pt;height:27.75pt" o:ole="">
+        <w:object w:dxaOrig="980" w:dyaOrig="560" w14:anchorId="73AE3A70">
+          <v:shape id="_x0000_i1059" type="#_x0000_t75" style="width:48.6pt;height:27.6pt" o:ole="">
             <v:imagedata r:id="rId80" o:title=""/>
           </v:shape>
-          <o:OLEObject Type="Embed" ProgID="Equation.DSMT4" ShapeID="_x0000_i1059" DrawAspect="Content" ObjectID="_1619238911" r:id="rId81"/>
+          <o:OLEObject Type="Embed" ProgID="Equation.DSMT4" ShapeID="_x0000_i1059" DrawAspect="Content" ObjectID="_1654261177" r:id="rId81"/>
         </w:object>
       </w:r>
     </w:p>
@@ -1714,11 +1714,11 @@
         <w:rPr>
           <w:position w:val="-16"/>
         </w:rPr>
-        <w:object w:dxaOrig="800" w:dyaOrig="400">
-          <v:shape id="_x0000_i1060" type="#_x0000_t75" style="width:39.75pt;height:20.25pt" o:ole="">
+        <w:object w:dxaOrig="800" w:dyaOrig="400" w14:anchorId="7E04E1EE">
+          <v:shape id="_x0000_i1060" type="#_x0000_t75" style="width:39.6pt;height:20.4pt" o:ole="">
             <v:imagedata r:id="rId82" o:title=""/>
           </v:shape>
-          <o:OLEObject Type="Embed" ProgID="Equation.DSMT4" ShapeID="_x0000_i1060" DrawAspect="Content" ObjectID="_1619238912" r:id="rId83"/>
+          <o:OLEObject Type="Embed" ProgID="Equation.DSMT4" ShapeID="_x0000_i1060" DrawAspect="Content" ObjectID="_1654261178" r:id="rId83"/>
         </w:object>
       </w:r>
     </w:p>
@@ -1730,11 +1730,11 @@
         <w:rPr>
           <w:position w:val="-6"/>
         </w:rPr>
-        <w:object w:dxaOrig="1160" w:dyaOrig="279">
-          <v:shape id="_x0000_i1061" type="#_x0000_t75" style="width:57.75pt;height:14.25pt" o:ole="">
+        <w:object w:dxaOrig="1160" w:dyaOrig="279" w14:anchorId="1C5C626C">
+          <v:shape id="_x0000_i1061" type="#_x0000_t75" style="width:57.6pt;height:14.4pt" o:ole="">
             <v:imagedata r:id="rId84" o:title=""/>
           </v:shape>
-          <o:OLEObject Type="Embed" ProgID="Equation.DSMT4" ShapeID="_x0000_i1061" DrawAspect="Content" ObjectID="_1619238913" r:id="rId85"/>
+          <o:OLEObject Type="Embed" ProgID="Equation.DSMT4" ShapeID="_x0000_i1061" DrawAspect="Content" ObjectID="_1654261179" r:id="rId85"/>
         </w:object>
       </w:r>
     </w:p>
@@ -1752,11 +1752,11 @@
         <w:rPr>
           <w:position w:val="-10"/>
         </w:rPr>
-        <w:object w:dxaOrig="1240" w:dyaOrig="320">
-          <v:shape id="_x0000_i1062" type="#_x0000_t75" style="width:62.25pt;height:15.75pt" o:ole="">
+        <w:object w:dxaOrig="1240" w:dyaOrig="320" w14:anchorId="1F387F8F">
+          <v:shape id="_x0000_i1062" type="#_x0000_t75" style="width:62.4pt;height:15.6pt" o:ole="">
             <v:imagedata r:id="rId86" o:title=""/>
           </v:shape>
-          <o:OLEObject Type="Embed" ProgID="Equation.DSMT4" ShapeID="_x0000_i1062" DrawAspect="Content" ObjectID="_1619238914" r:id="rId87"/>
+          <o:OLEObject Type="Embed" ProgID="Equation.DSMT4" ShapeID="_x0000_i1062" DrawAspect="Content" ObjectID="_1654261180" r:id="rId87"/>
         </w:object>
       </w:r>
     </w:p>
@@ -1775,11 +1775,11 @@
         <w:rPr>
           <w:position w:val="-16"/>
         </w:rPr>
-        <w:object w:dxaOrig="840" w:dyaOrig="400">
-          <v:shape id="_x0000_i1063" type="#_x0000_t75" style="width:42pt;height:20.25pt" o:ole="">
+        <w:object w:dxaOrig="840" w:dyaOrig="400" w14:anchorId="55825EE0">
+          <v:shape id="_x0000_i1063" type="#_x0000_t75" style="width:42pt;height:20.4pt" o:ole="">
             <v:imagedata r:id="rId88" o:title=""/>
           </v:shape>
-          <o:OLEObject Type="Embed" ProgID="Equation.DSMT4" ShapeID="_x0000_i1063" DrawAspect="Content" ObjectID="_1619238915" r:id="rId89"/>
+          <o:OLEObject Type="Embed" ProgID="Equation.DSMT4" ShapeID="_x0000_i1063" DrawAspect="Content" ObjectID="_1654261181" r:id="rId89"/>
         </w:object>
       </w:r>
       <w:r>
@@ -1799,18 +1799,8 @@
         <w:t>Area</w:t>
       </w:r>
       <w:r>
-        <w:t xml:space="preserve"> = (15</w:t>
-      </w:r>
-      <w:proofErr w:type="gramStart"/>
-      <w:r>
-        <w:t>)(</w:t>
-      </w:r>
-      <w:proofErr w:type="gramEnd"/>
-      <w:r>
-        <w:t xml:space="preserve">30) </w:t>
-      </w:r>
-      <w:bookmarkStart w:id="0" w:name="_GoBack"/>
-      <w:bookmarkEnd w:id="0"/>
+        <w:t xml:space="preserve"> = (15)(30) </w:t>
+      </w:r>
     </w:p>
     <w:p>
       <w:pPr>
@@ -1834,11 +1824,11 @@
         <w:rPr>
           <w:position w:val="-16"/>
         </w:rPr>
-        <w:object w:dxaOrig="1180" w:dyaOrig="480">
-          <v:shape id="_x0000_i1064" type="#_x0000_t75" style="width:59.25pt;height:24pt" o:ole="">
+        <w:object w:dxaOrig="1180" w:dyaOrig="480" w14:anchorId="057E8D9F">
+          <v:shape id="_x0000_i1064" type="#_x0000_t75" style="width:59.4pt;height:24pt" o:ole="">
             <v:imagedata r:id="rId90" o:title=""/>
           </v:shape>
-          <o:OLEObject Type="Embed" ProgID="Equation.DSMT4" ShapeID="_x0000_i1064" DrawAspect="Content" ObjectID="_1619238916" r:id="rId91"/>
+          <o:OLEObject Type="Embed" ProgID="Equation.DSMT4" ShapeID="_x0000_i1064" DrawAspect="Content" ObjectID="_1654261182" r:id="rId91"/>
         </w:object>
       </w:r>
     </w:p>
@@ -1952,18 +1942,18 @@
         <w:rPr>
           <w:position w:val="-18"/>
         </w:rPr>
-        <w:object w:dxaOrig="2420" w:dyaOrig="520">
-          <v:shape id="_x0000_i1065" type="#_x0000_t75" style="width:120.75pt;height:26.25pt" o:ole="">
+        <w:object w:dxaOrig="2420" w:dyaOrig="520" w14:anchorId="630BC2DC">
+          <v:shape id="_x0000_i1065" type="#_x0000_t75" style="width:120.6pt;height:26.4pt" o:ole="">
             <v:imagedata r:id="rId92" o:title=""/>
           </v:shape>
-          <o:OLEObject Type="Embed" ProgID="Equation.DSMT4" ShapeID="_x0000_i1065" DrawAspect="Content" ObjectID="_1619238917" r:id="rId93"/>
+          <o:OLEObject Type="Embed" ProgID="Equation.DSMT4" ShapeID="_x0000_i1065" DrawAspect="Content" ObjectID="_1654261183" r:id="rId93"/>
         </w:object>
       </w:r>
       <w:r>
         <w:tab/>
       </w:r>
     </w:p>
-    <w:bookmarkStart w:id="1" w:name="MTBlankEqn"/>
+    <w:bookmarkStart w:id="0" w:name="MTBlankEqn"/>
     <w:p>
       <w:pPr>
         <w:tabs>
@@ -1978,54 +1968,42 @@
         <w:rPr>
           <w:position w:val="-18"/>
         </w:rPr>
-        <w:object w:dxaOrig="340" w:dyaOrig="420">
-          <v:shape id="_x0000_i1066" type="#_x0000_t75" style="width:17.25pt;height:21pt" o:ole="">
+        <w:object w:dxaOrig="340" w:dyaOrig="420" w14:anchorId="553F514E">
+          <v:shape id="_x0000_i1066" type="#_x0000_t75" style="width:17.4pt;height:21pt" o:ole="">
             <v:imagedata r:id="rId94" o:title=""/>
           </v:shape>
-          <o:OLEObject Type="Embed" ProgID="Equation.DSMT4" ShapeID="_x0000_i1066" DrawAspect="Content" ObjectID="_1619238918" r:id="rId95"/>
+          <o:OLEObject Type="Embed" ProgID="Equation.DSMT4" ShapeID="_x0000_i1066" DrawAspect="Content" ObjectID="_1654261184" r:id="rId95"/>
         </w:object>
       </w:r>
-      <w:bookmarkEnd w:id="1"/>
+      <w:bookmarkEnd w:id="0"/>
       <w:r>
         <w:rPr>
           <w:sz w:val="22"/>
         </w:rPr>
-        <w:t xml:space="preserve"> </w:t>
+        <w:t xml:space="preserve"> is the original velocity (initial velocity) of the object, in </w:t>
+      </w:r>
+      <w:r>
+        <w:rPr>
+          <w:i/>
+          <w:sz w:val="22"/>
+        </w:rPr>
+        <w:t>feet</w:t>
+      </w:r>
+      <w:r>
+        <w:rPr>
+          <w:sz w:val="22"/>
+        </w:rPr>
+        <w:t xml:space="preserve"> per </w:t>
       </w:r>
       <w:proofErr w:type="gramStart"/>
       <w:r>
         <w:rPr>
+          <w:i/>
           <w:sz w:val="22"/>
         </w:rPr>
-        <w:t>is</w:t>
+        <w:t>second</w:t>
       </w:r>
       <w:proofErr w:type="gramEnd"/>
-      <w:r>
-        <w:rPr>
-          <w:sz w:val="22"/>
-        </w:rPr>
-        <w:t xml:space="preserve"> the original velocity (initial velocity) of the object, in </w:t>
-      </w:r>
-      <w:r>
-        <w:rPr>
-          <w:i/>
-          <w:sz w:val="22"/>
-        </w:rPr>
-        <w:t>feet</w:t>
-      </w:r>
-      <w:r>
-        <w:rPr>
-          <w:sz w:val="22"/>
-        </w:rPr>
-        <w:t xml:space="preserve"> per </w:t>
-      </w:r>
-      <w:r>
-        <w:rPr>
-          <w:i/>
-          <w:sz w:val="22"/>
-        </w:rPr>
-        <w:t>second</w:t>
-      </w:r>
     </w:p>
     <w:p>
       <w:pPr>
@@ -2091,40 +2069,28 @@
         <w:rPr>
           <w:position w:val="-18"/>
         </w:rPr>
-        <w:object w:dxaOrig="340" w:dyaOrig="420">
-          <v:shape id="_x0000_i1067" type="#_x0000_t75" style="width:17.25pt;height:21pt" o:ole="">
+        <w:object w:dxaOrig="340" w:dyaOrig="420" w14:anchorId="791EFFF0">
+          <v:shape id="_x0000_i1067" type="#_x0000_t75" style="width:17.4pt;height:21pt" o:ole="">
             <v:imagedata r:id="rId96" o:title=""/>
           </v:shape>
-          <o:OLEObject Type="Embed" ProgID="Equation.DSMT4" ShapeID="_x0000_i1067" DrawAspect="Content" ObjectID="_1619238919" r:id="rId97"/>
+          <o:OLEObject Type="Embed" ProgID="Equation.DSMT4" ShapeID="_x0000_i1067" DrawAspect="Content" ObjectID="_1654261185" r:id="rId97"/>
         </w:object>
       </w:r>
       <w:r>
         <w:rPr>
           <w:sz w:val="22"/>
         </w:rPr>
-        <w:t xml:space="preserve"> </w:t>
+        <w:t xml:space="preserve"> is the original height (initial height) of the object, in </w:t>
       </w:r>
       <w:proofErr w:type="gramStart"/>
       <w:r>
         <w:rPr>
+          <w:i/>
           <w:sz w:val="22"/>
         </w:rPr>
-        <w:t>is</w:t>
+        <w:t>feet</w:t>
       </w:r>
       <w:proofErr w:type="gramEnd"/>
-      <w:r>
-        <w:rPr>
-          <w:sz w:val="22"/>
-        </w:rPr>
-        <w:t xml:space="preserve"> the original height (initial height) of the object, in </w:t>
-      </w:r>
-      <w:r>
-        <w:rPr>
-          <w:i/>
-          <w:sz w:val="22"/>
-        </w:rPr>
-        <w:t>feet</w:t>
-      </w:r>
     </w:p>
     <w:p/>
     <w:p/>
@@ -2156,21 +2122,17 @@
         </w:tabs>
       </w:pPr>
       <w:r>
-        <w:t xml:space="preserve">If a projectile is shot vertically upward from the ground with an initial velocity of </w:t>
-      </w:r>
-      <w:proofErr w:type="gramStart"/>
-      <w:r>
-        <w:t xml:space="preserve">100 </w:t>
+        <w:t xml:space="preserve">If a projectile is shot vertically upward from the ground with an initial velocity of 100 </w:t>
       </w:r>
       <w:r>
         <w:rPr>
           <w:position w:val="-10"/>
         </w:rPr>
-        <w:object w:dxaOrig="740" w:dyaOrig="320">
-          <v:shape id="_x0000_i1068" type="#_x0000_t75" style="width:36.75pt;height:15.75pt" o:ole="">
+        <w:object w:dxaOrig="740" w:dyaOrig="320" w14:anchorId="354D9BE4">
+          <v:shape id="_x0000_i1068" type="#_x0000_t75" style="width:36.6pt;height:15.6pt" o:ole="">
             <v:imagedata r:id="rId98" o:title=""/>
           </v:shape>
-          <o:OLEObject Type="Embed" ProgID="Equation.DSMT4" ShapeID="_x0000_i1068" DrawAspect="Content" ObjectID="_1619238920" r:id="rId99"/>
+          <o:OLEObject Type="Embed" ProgID="Equation.DSMT4" ShapeID="_x0000_i1068" DrawAspect="Content" ObjectID="_1654261186" r:id="rId99"/>
         </w:object>
       </w:r>
       <w:r>
@@ -2217,11 +2179,11 @@
         <w:rPr>
           <w:position w:val="-6"/>
         </w:rPr>
-        <w:object w:dxaOrig="1780" w:dyaOrig="400">
-          <v:shape id="_x0000_i1069" type="#_x0000_t75" style="width:89.25pt;height:20.25pt" o:ole="">
+        <w:object w:dxaOrig="1780" w:dyaOrig="400" w14:anchorId="7D623D7C">
+          <v:shape id="_x0000_i1069" type="#_x0000_t75" style="width:89.4pt;height:20.4pt" o:ole="">
             <v:imagedata r:id="rId100" o:title=""/>
           </v:shape>
-          <o:OLEObject Type="Embed" ProgID="Equation.DSMT4" ShapeID="_x0000_i1069" DrawAspect="Content" ObjectID="_1619238921" r:id="rId101"/>
+          <o:OLEObject Type="Embed" ProgID="Equation.DSMT4" ShapeID="_x0000_i1069" DrawAspect="Content" ObjectID="_1654261187" r:id="rId101"/>
         </w:object>
       </w:r>
     </w:p>
@@ -2368,11 +2330,11 @@
         <w:rPr>
           <w:position w:val="-6"/>
         </w:rPr>
-        <w:object w:dxaOrig="1920" w:dyaOrig="400">
-          <v:shape id="_x0000_i1070" type="#_x0000_t75" style="width:96pt;height:20.25pt" o:ole="">
+        <w:object w:dxaOrig="1920" w:dyaOrig="400" w14:anchorId="3CDDBF13">
+          <v:shape id="_x0000_i1070" type="#_x0000_t75" style="width:96pt;height:20.4pt" o:ole="">
             <v:imagedata r:id="rId102" o:title=""/>
           </v:shape>
-          <o:OLEObject Type="Embed" ProgID="Equation.DSMT4" ShapeID="_x0000_i1070" DrawAspect="Content" ObjectID="_1619238922" r:id="rId103"/>
+          <o:OLEObject Type="Embed" ProgID="Equation.DSMT4" ShapeID="_x0000_i1070" DrawAspect="Content" ObjectID="_1654261188" r:id="rId103"/>
         </w:object>
       </w:r>
     </w:p>
@@ -2387,11 +2349,11 @@
         <w:rPr>
           <w:position w:val="-6"/>
         </w:rPr>
-        <w:object w:dxaOrig="2120" w:dyaOrig="400">
-          <v:shape id="_x0000_i1071" type="#_x0000_t75" style="width:105.75pt;height:20.25pt" o:ole="">
+        <w:object w:dxaOrig="2120" w:dyaOrig="400" w14:anchorId="21F80DA7">
+          <v:shape id="_x0000_i1071" type="#_x0000_t75" style="width:105.6pt;height:20.4pt" o:ole="">
             <v:imagedata r:id="rId104" o:title=""/>
           </v:shape>
-          <o:OLEObject Type="Embed" ProgID="Equation.DSMT4" ShapeID="_x0000_i1071" DrawAspect="Content" ObjectID="_1619238923" r:id="rId105"/>
+          <o:OLEObject Type="Embed" ProgID="Equation.DSMT4" ShapeID="_x0000_i1071" DrawAspect="Content" ObjectID="_1654261189" r:id="rId105"/>
         </w:object>
       </w:r>
     </w:p>
@@ -2406,11 +2368,11 @@
         <w:rPr>
           <w:position w:val="-6"/>
         </w:rPr>
-        <w:object w:dxaOrig="1880" w:dyaOrig="400">
-          <v:shape id="_x0000_i1072" type="#_x0000_t75" style="width:93.75pt;height:20.25pt" o:ole="">
+        <w:object w:dxaOrig="1880" w:dyaOrig="400" w14:anchorId="443079AA">
+          <v:shape id="_x0000_i1072" type="#_x0000_t75" style="width:93.6pt;height:20.4pt" o:ole="">
             <v:imagedata r:id="rId106" o:title=""/>
           </v:shape>
-          <o:OLEObject Type="Embed" ProgID="Equation.DSMT4" ShapeID="_x0000_i1072" DrawAspect="Content" ObjectID="_1619238924" r:id="rId107"/>
+          <o:OLEObject Type="Embed" ProgID="Equation.DSMT4" ShapeID="_x0000_i1072" DrawAspect="Content" ObjectID="_1654261190" r:id="rId107"/>
         </w:object>
       </w:r>
     </w:p>
@@ -2434,11 +2396,11 @@
         <w:rPr>
           <w:position w:val="-26"/>
         </w:rPr>
-        <w:object w:dxaOrig="3240" w:dyaOrig="800">
-          <v:shape id="_x0000_i1073" type="#_x0000_t75" style="width:162pt;height:39.75pt" o:ole="">
+        <w:object w:dxaOrig="3240" w:dyaOrig="800" w14:anchorId="12B838DD">
+          <v:shape id="_x0000_i1073" type="#_x0000_t75" style="width:162pt;height:39.6pt" o:ole="">
             <v:imagedata r:id="rId108" o:title=""/>
           </v:shape>
-          <o:OLEObject Type="Embed" ProgID="Equation.DSMT4" ShapeID="_x0000_i1073" DrawAspect="Content" ObjectID="_1619238925" r:id="rId109"/>
+          <o:OLEObject Type="Embed" ProgID="Equation.DSMT4" ShapeID="_x0000_i1073" DrawAspect="Content" ObjectID="_1654261191" r:id="rId109"/>
         </w:object>
       </w:r>
     </w:p>
@@ -2463,11 +2425,11 @@
         <w:rPr>
           <w:position w:val="-20"/>
         </w:rPr>
-        <w:object w:dxaOrig="1420" w:dyaOrig="600">
-          <v:shape id="_x0000_i1074" type="#_x0000_t75" style="width:71.25pt;height:30pt" o:ole="">
+        <w:object w:dxaOrig="1420" w:dyaOrig="600" w14:anchorId="406A426A">
+          <v:shape id="_x0000_i1074" type="#_x0000_t75" style="width:71.4pt;height:30pt" o:ole="">
             <v:imagedata r:id="rId110" o:title=""/>
           </v:shape>
-          <o:OLEObject Type="Embed" ProgID="Equation.DSMT4" ShapeID="_x0000_i1074" DrawAspect="Content" ObjectID="_1619238926" r:id="rId111"/>
+          <o:OLEObject Type="Embed" ProgID="Equation.DSMT4" ShapeID="_x0000_i1074" DrawAspect="Content" ObjectID="_1654261192" r:id="rId111"/>
         </w:object>
       </w:r>
     </w:p>
@@ -2482,11 +2444,11 @@
         <w:rPr>
           <w:position w:val="-20"/>
         </w:rPr>
-        <w:object w:dxaOrig="1520" w:dyaOrig="600">
-          <v:shape id="_x0000_i1075" type="#_x0000_t75" style="width:75.75pt;height:30pt" o:ole="">
+        <w:object w:dxaOrig="1520" w:dyaOrig="600" w14:anchorId="4782A4F7">
+          <v:shape id="_x0000_i1075" type="#_x0000_t75" style="width:75.6pt;height:30pt" o:ole="">
             <v:imagedata r:id="rId112" o:title=""/>
           </v:shape>
-          <o:OLEObject Type="Embed" ProgID="Equation.DSMT4" ShapeID="_x0000_i1075" DrawAspect="Content" ObjectID="_1619238927" r:id="rId113"/>
+          <o:OLEObject Type="Embed" ProgID="Equation.DSMT4" ShapeID="_x0000_i1075" DrawAspect="Content" ObjectID="_1654261193" r:id="rId113"/>
         </w:object>
       </w:r>
       <w:r>
@@ -2499,11 +2461,11 @@
         <w:rPr>
           <w:position w:val="-20"/>
         </w:rPr>
-        <w:object w:dxaOrig="1540" w:dyaOrig="600">
-          <v:shape id="_x0000_i1076" type="#_x0000_t75" style="width:77.25pt;height:30pt" o:ole="">
+        <w:object w:dxaOrig="1540" w:dyaOrig="600" w14:anchorId="79FF6401">
+          <v:shape id="_x0000_i1076" type="#_x0000_t75" style="width:77.4pt;height:30pt" o:ole="">
             <v:imagedata r:id="rId114" o:title=""/>
           </v:shape>
-          <o:OLEObject Type="Embed" ProgID="Equation.DSMT4" ShapeID="_x0000_i1076" DrawAspect="Content" ObjectID="_1619238928" r:id="rId115"/>
+          <o:OLEObject Type="Embed" ProgID="Equation.DSMT4" ShapeID="_x0000_i1076" DrawAspect="Content" ObjectID="_1654261194" r:id="rId115"/>
         </w:object>
       </w:r>
     </w:p>
@@ -2522,11 +2484,11 @@
         <w:rPr>
           <w:position w:val="-26"/>
         </w:rPr>
-        <w:object w:dxaOrig="1460" w:dyaOrig="660">
-          <v:shape id="_x0000_i1077" type="#_x0000_t75" style="width:72.75pt;height:33pt" o:ole="">
+        <w:object w:dxaOrig="1460" w:dyaOrig="660" w14:anchorId="55AC771E">
+          <v:shape id="_x0000_i1077" type="#_x0000_t75" style="width:72.6pt;height:33pt" o:ole="">
             <v:imagedata r:id="rId116" o:title=""/>
           </v:shape>
-          <o:OLEObject Type="Embed" ProgID="Equation.DSMT4" ShapeID="_x0000_i1077" DrawAspect="Content" ObjectID="_1619238929" r:id="rId117"/>
+          <o:OLEObject Type="Embed" ProgID="Equation.DSMT4" ShapeID="_x0000_i1077" DrawAspect="Content" ObjectID="_1654261195" r:id="rId117"/>
         </w:object>
       </w:r>
       <w:r>
@@ -2539,11 +2501,11 @@
         <w:rPr>
           <w:position w:val="-26"/>
         </w:rPr>
-        <w:object w:dxaOrig="1460" w:dyaOrig="660">
-          <v:shape id="_x0000_i1078" type="#_x0000_t75" style="width:72.75pt;height:33pt" o:ole="">
+        <w:object w:dxaOrig="1460" w:dyaOrig="660" w14:anchorId="5462A45F">
+          <v:shape id="_x0000_i1078" type="#_x0000_t75" style="width:72.6pt;height:33pt" o:ole="">
             <v:imagedata r:id="rId118" o:title=""/>
           </v:shape>
-          <o:OLEObject Type="Embed" ProgID="Equation.DSMT4" ShapeID="_x0000_i1078" DrawAspect="Content" ObjectID="_1619238930" r:id="rId119"/>
+          <o:OLEObject Type="Embed" ProgID="Equation.DSMT4" ShapeID="_x0000_i1078" DrawAspect="Content" ObjectID="_1654261196" r:id="rId119"/>
         </w:object>
       </w:r>
     </w:p>
@@ -2563,11 +2525,11 @@
         <w:rPr>
           <w:position w:val="-10"/>
         </w:rPr>
-        <w:object w:dxaOrig="820" w:dyaOrig="340">
-          <v:shape id="_x0000_i1079" type="#_x0000_t75" style="width:41.25pt;height:17.25pt" o:ole="">
+        <w:object w:dxaOrig="820" w:dyaOrig="340" w14:anchorId="6748AE9F">
+          <v:shape id="_x0000_i1079" type="#_x0000_t75" style="width:41.4pt;height:17.4pt" o:ole="">
             <v:imagedata r:id="rId120" o:title=""/>
           </v:shape>
-          <o:OLEObject Type="Embed" ProgID="Equation.DSMT4" ShapeID="_x0000_i1079" DrawAspect="Content" ObjectID="_1619238931" r:id="rId121"/>
+          <o:OLEObject Type="Embed" ProgID="Equation.DSMT4" ShapeID="_x0000_i1079" DrawAspect="Content" ObjectID="_1654261197" r:id="rId121"/>
         </w:object>
       </w:r>
       <w:r>
@@ -2577,11 +2539,11 @@
         <w:rPr>
           <w:position w:val="-10"/>
         </w:rPr>
-        <w:object w:dxaOrig="820" w:dyaOrig="340">
-          <v:shape id="_x0000_i1080" type="#_x0000_t75" style="width:41.25pt;height:17.25pt" o:ole="">
+        <w:object w:dxaOrig="820" w:dyaOrig="340" w14:anchorId="6A5FE8FE">
+          <v:shape id="_x0000_i1080" type="#_x0000_t75" style="width:41.4pt;height:17.4pt" o:ole="">
             <v:imagedata r:id="rId122" o:title=""/>
           </v:shape>
-          <o:OLEObject Type="Embed" ProgID="Equation.DSMT4" ShapeID="_x0000_i1080" DrawAspect="Content" ObjectID="_1619238932" r:id="rId123"/>
+          <o:OLEObject Type="Embed" ProgID="Equation.DSMT4" ShapeID="_x0000_i1080" DrawAspect="Content" ObjectID="_1654261198" r:id="rId123"/>
         </w:object>
       </w:r>
     </w:p>
@@ -2616,11 +2578,11 @@
         <w:rPr>
           <w:position w:val="-6"/>
         </w:rPr>
-        <w:object w:dxaOrig="1800" w:dyaOrig="400">
-          <v:shape id="_x0000_i1081" type="#_x0000_t75" style="width:90pt;height:20.25pt" o:ole="">
+        <w:object w:dxaOrig="1800" w:dyaOrig="400" w14:anchorId="7C7A534D">
+          <v:shape id="_x0000_i1081" type="#_x0000_t75" style="width:90pt;height:20.4pt" o:ole="">
             <v:imagedata r:id="rId124" o:title=""/>
           </v:shape>
-          <o:OLEObject Type="Embed" ProgID="Equation.DSMT4" ShapeID="_x0000_i1081" DrawAspect="Content" ObjectID="_1619238933" r:id="rId125"/>
+          <o:OLEObject Type="Embed" ProgID="Equation.DSMT4" ShapeID="_x0000_i1081" DrawAspect="Content" ObjectID="_1654261199" r:id="rId125"/>
         </w:object>
       </w:r>
     </w:p>
@@ -2636,11 +2598,11 @@
         <w:rPr>
           <w:position w:val="-10"/>
         </w:rPr>
-        <w:object w:dxaOrig="1719" w:dyaOrig="340">
-          <v:shape id="_x0000_i1082" type="#_x0000_t75" style="width:86.25pt;height:17.25pt" o:ole="">
+        <w:object w:dxaOrig="1719" w:dyaOrig="340" w14:anchorId="7BDABAEA">
+          <v:shape id="_x0000_i1082" type="#_x0000_t75" style="width:86.4pt;height:17.4pt" o:ole="">
             <v:imagedata r:id="rId126" o:title=""/>
           </v:shape>
-          <o:OLEObject Type="Embed" ProgID="Equation.DSMT4" ShapeID="_x0000_i1082" DrawAspect="Content" ObjectID="_1619238934" r:id="rId127"/>
+          <o:OLEObject Type="Embed" ProgID="Equation.DSMT4" ShapeID="_x0000_i1082" DrawAspect="Content" ObjectID="_1654261200" r:id="rId127"/>
         </w:object>
       </w:r>
     </w:p>
@@ -2666,11 +2628,11 @@
         <w:rPr>
           <w:position w:val="-6"/>
         </w:rPr>
-        <w:object w:dxaOrig="820" w:dyaOrig="279">
-          <v:shape id="_x0000_i1083" type="#_x0000_t75" style="width:41.25pt;height:14.25pt" o:ole="">
+        <w:object w:dxaOrig="820" w:dyaOrig="279" w14:anchorId="11418C49">
+          <v:shape id="_x0000_i1083" type="#_x0000_t75" style="width:41.4pt;height:14.4pt" o:ole="">
             <v:imagedata r:id="rId128" o:title=""/>
           </v:shape>
-          <o:OLEObject Type="Embed" ProgID="Equation.DSMT4" ShapeID="_x0000_i1083" DrawAspect="Content" ObjectID="_1619238935" r:id="rId129"/>
+          <o:OLEObject Type="Embed" ProgID="Equation.DSMT4" ShapeID="_x0000_i1083" DrawAspect="Content" ObjectID="_1654261201" r:id="rId129"/>
         </w:object>
       </w:r>
       <w:r>
@@ -2683,11 +2645,11 @@
         <w:rPr>
           <w:position w:val="-6"/>
         </w:rPr>
-        <w:object w:dxaOrig="1180" w:dyaOrig="279">
-          <v:shape id="_x0000_i1084" type="#_x0000_t75" style="width:59.25pt;height:14.25pt" o:ole="">
+        <w:object w:dxaOrig="1180" w:dyaOrig="279" w14:anchorId="1AAF87F1">
+          <v:shape id="_x0000_i1084" type="#_x0000_t75" style="width:59.4pt;height:14.4pt" o:ole="">
             <v:imagedata r:id="rId130" o:title=""/>
           </v:shape>
-          <o:OLEObject Type="Embed" ProgID="Equation.DSMT4" ShapeID="_x0000_i1084" DrawAspect="Content" ObjectID="_1619238936" r:id="rId131"/>
+          <o:OLEObject Type="Embed" ProgID="Equation.DSMT4" ShapeID="_x0000_i1084" DrawAspect="Content" ObjectID="_1654261202" r:id="rId131"/>
         </w:object>
       </w:r>
     </w:p>
@@ -2710,11 +2672,11 @@
         <w:rPr>
           <w:position w:val="-12"/>
         </w:rPr>
-        <w:object w:dxaOrig="700" w:dyaOrig="360">
-          <v:shape id="_x0000_i1085" type="#_x0000_t75" style="width:35.25pt;height:18pt" o:ole="">
+        <w:object w:dxaOrig="700" w:dyaOrig="360" w14:anchorId="5AFEDD99">
+          <v:shape id="_x0000_i1085" type="#_x0000_t75" style="width:35.4pt;height:18pt" o:ole="">
             <v:imagedata r:id="rId132" o:title=""/>
           </v:shape>
-          <o:OLEObject Type="Embed" ProgID="Equation.DSMT4" ShapeID="_x0000_i1085" DrawAspect="Content" ObjectID="_1619238937" r:id="rId133"/>
+          <o:OLEObject Type="Embed" ProgID="Equation.DSMT4" ShapeID="_x0000_i1085" DrawAspect="Content" ObjectID="_1654261203" r:id="rId133"/>
         </w:object>
       </w:r>
       <w:r>
@@ -2727,11 +2689,11 @@
         <w:rPr>
           <w:position w:val="-28"/>
         </w:rPr>
-        <w:object w:dxaOrig="1579" w:dyaOrig="620">
-          <v:shape id="_x0000_i1086" type="#_x0000_t75" style="width:78.75pt;height:30.75pt" o:ole="">
+        <w:object w:dxaOrig="1579" w:dyaOrig="620" w14:anchorId="7E88277F">
+          <v:shape id="_x0000_i1086" type="#_x0000_t75" style="width:78.6pt;height:30.6pt" o:ole="">
             <v:imagedata r:id="rId134" o:title=""/>
           </v:shape>
-          <o:OLEObject Type="Embed" ProgID="Equation.DSMT4" ShapeID="_x0000_i1086" DrawAspect="Content" ObjectID="_1619238938" r:id="rId135"/>
+          <o:OLEObject Type="Embed" ProgID="Equation.DSMT4" ShapeID="_x0000_i1086" DrawAspect="Content" ObjectID="_1654261204" r:id="rId135"/>
         </w:object>
       </w:r>
     </w:p>
@@ -2769,11 +2731,11 @@
         <w:rPr>
           <w:position w:val="-30"/>
         </w:rPr>
-        <w:object w:dxaOrig="1320" w:dyaOrig="620">
-          <v:shape id="_x0000_i1087" type="#_x0000_t75" style="width:66pt;height:30.75pt" o:ole="">
+        <w:object w:dxaOrig="1320" w:dyaOrig="620" w14:anchorId="48602913">
+          <v:shape id="_x0000_i1087" type="#_x0000_t75" style="width:66pt;height:30.6pt" o:ole="">
             <v:imagedata r:id="rId136" o:title=""/>
           </v:shape>
-          <o:OLEObject Type="Embed" ProgID="Equation.DSMT4" ShapeID="_x0000_i1087" DrawAspect="Content" ObjectID="_1619238939" r:id="rId137"/>
+          <o:OLEObject Type="Embed" ProgID="Equation.DSMT4" ShapeID="_x0000_i1087" DrawAspect="Content" ObjectID="_1654261205" r:id="rId137"/>
         </w:object>
       </w:r>
       <w:r>
@@ -2786,11 +2748,11 @@
         <w:rPr>
           <w:position w:val="-20"/>
         </w:rPr>
-        <w:object w:dxaOrig="859" w:dyaOrig="520">
-          <v:shape id="_x0000_i1088" type="#_x0000_t75" style="width:42.75pt;height:26.25pt" o:ole="">
+        <w:object w:dxaOrig="859" w:dyaOrig="520" w14:anchorId="2C149425">
+          <v:shape id="_x0000_i1088" type="#_x0000_t75" style="width:42.6pt;height:26.4pt" o:ole="">
             <v:imagedata r:id="rId138" o:title=""/>
           </v:shape>
-          <o:OLEObject Type="Embed" ProgID="Equation.DSMT4" ShapeID="_x0000_i1088" DrawAspect="Content" ObjectID="_1619238940" r:id="rId139"/>
+          <o:OLEObject Type="Embed" ProgID="Equation.DSMT4" ShapeID="_x0000_i1088" DrawAspect="Content" ObjectID="_1654261206" r:id="rId139"/>
         </w:object>
       </w:r>
       <w:r>
@@ -2812,11 +2774,11 @@
         <w:rPr>
           <w:position w:val="-26"/>
         </w:rPr>
-        <w:object w:dxaOrig="1120" w:dyaOrig="580">
-          <v:shape id="_x0000_i1089" type="#_x0000_t75" style="width:56.25pt;height:29.25pt" o:ole="">
+        <w:object w:dxaOrig="1120" w:dyaOrig="580" w14:anchorId="2C842BE8">
+          <v:shape id="_x0000_i1089" type="#_x0000_t75" style="width:56.4pt;height:29.4pt" o:ole="">
             <v:imagedata r:id="rId140" o:title=""/>
           </v:shape>
-          <o:OLEObject Type="Embed" ProgID="Equation.DSMT4" ShapeID="_x0000_i1089" DrawAspect="Content" ObjectID="_1619238941" r:id="rId141"/>
+          <o:OLEObject Type="Embed" ProgID="Equation.DSMT4" ShapeID="_x0000_i1089" DrawAspect="Content" ObjectID="_1654261207" r:id="rId141"/>
         </w:object>
       </w:r>
       <w:r>
@@ -2826,11 +2788,11 @@
         <w:rPr>
           <w:position w:val="-10"/>
         </w:rPr>
-        <w:object w:dxaOrig="1359" w:dyaOrig="340">
-          <v:shape id="_x0000_i1090" type="#_x0000_t75" style="width:68.25pt;height:17.25pt" o:ole="">
+        <w:object w:dxaOrig="1359" w:dyaOrig="340" w14:anchorId="65951C4D">
+          <v:shape id="_x0000_i1090" type="#_x0000_t75" style="width:68.4pt;height:17.4pt" o:ole="">
             <v:imagedata r:id="rId142" o:title=""/>
           </v:shape>
-          <o:OLEObject Type="Embed" ProgID="Equation.DSMT4" ShapeID="_x0000_i1090" DrawAspect="Content" ObjectID="_1619238942" r:id="rId143"/>
+          <o:OLEObject Type="Embed" ProgID="Equation.DSMT4" ShapeID="_x0000_i1090" DrawAspect="Content" ObjectID="_1654261208" r:id="rId143"/>
         </w:object>
       </w:r>
     </w:p>
@@ -2860,11 +2822,11 @@
         <w:rPr>
           <w:position w:val="-24"/>
         </w:rPr>
-        <w:object w:dxaOrig="3200" w:dyaOrig="700">
-          <v:shape id="_x0000_i1091" type="#_x0000_t75" style="width:159.75pt;height:35.25pt" o:ole="">
+        <w:object w:dxaOrig="3200" w:dyaOrig="700" w14:anchorId="246B9895">
+          <v:shape id="_x0000_i1091" type="#_x0000_t75" style="width:159.6pt;height:35.4pt" o:ole="">
             <v:imagedata r:id="rId144" o:title=""/>
           </v:shape>
-          <o:OLEObject Type="Embed" ProgID="Equation.DSMT4" ShapeID="_x0000_i1091" DrawAspect="Content" ObjectID="_1619238943" r:id="rId145"/>
+          <o:OLEObject Type="Embed" ProgID="Equation.DSMT4" ShapeID="_x0000_i1091" DrawAspect="Content" ObjectID="_1654261209" r:id="rId145"/>
         </w:object>
       </w:r>
       <w:r>
@@ -2885,11 +2847,11 @@
         <w:rPr>
           <w:position w:val="-22"/>
         </w:rPr>
-        <w:object w:dxaOrig="1540" w:dyaOrig="560">
-          <v:shape id="_x0000_i1092" type="#_x0000_t75" style="width:77.25pt;height:27.75pt" o:ole="">
+        <w:object w:dxaOrig="1540" w:dyaOrig="560" w14:anchorId="4EC9411A">
+          <v:shape id="_x0000_i1092" type="#_x0000_t75" style="width:77.4pt;height:27.6pt" o:ole="">
             <v:imagedata r:id="rId146" o:title=""/>
           </v:shape>
-          <o:OLEObject Type="Embed" ProgID="Equation.DSMT4" ShapeID="_x0000_i1092" DrawAspect="Content" ObjectID="_1619238944" r:id="rId147"/>
+          <o:OLEObject Type="Embed" ProgID="Equation.DSMT4" ShapeID="_x0000_i1092" DrawAspect="Content" ObjectID="_1654261210" r:id="rId147"/>
         </w:object>
       </w:r>
     </w:p>
@@ -2908,11 +2870,11 @@
         <w:rPr>
           <w:position w:val="-28"/>
         </w:rPr>
-        <w:object w:dxaOrig="1400" w:dyaOrig="620">
-          <v:shape id="_x0000_i1093" type="#_x0000_t75" style="width:69.75pt;height:30.75pt" o:ole="">
+        <w:object w:dxaOrig="1400" w:dyaOrig="620" w14:anchorId="19D36C66">
+          <v:shape id="_x0000_i1093" type="#_x0000_t75" style="width:69.6pt;height:30.6pt" o:ole="">
             <v:imagedata r:id="rId148" o:title=""/>
           </v:shape>
-          <o:OLEObject Type="Embed" ProgID="Equation.DSMT4" ShapeID="_x0000_i1093" DrawAspect="Content" ObjectID="_1619238945" r:id="rId149"/>
+          <o:OLEObject Type="Embed" ProgID="Equation.DSMT4" ShapeID="_x0000_i1093" DrawAspect="Content" ObjectID="_1654261211" r:id="rId149"/>
         </w:object>
       </w:r>
     </w:p>
@@ -2977,7 +2939,7 @@
           <w:noProof/>
         </w:rPr>
         <w:drawing>
-          <wp:inline distT="0" distB="0" distL="0" distR="0" wp14:anchorId="59AB38A9" wp14:editId="18A987A2">
+          <wp:inline distT="0" distB="0" distL="0" distR="0" wp14:anchorId="5EF23262" wp14:editId="0C83D5B0">
             <wp:extent cx="4208815" cy="1737360"/>
             <wp:effectExtent l="0" t="0" r="1270" b="0"/>
             <wp:docPr id="162" name="Picture 162"/>
@@ -3061,11 +3023,11 @@
         <w:rPr>
           <w:position w:val="-14"/>
         </w:rPr>
-        <w:object w:dxaOrig="1100" w:dyaOrig="400">
-          <v:shape id="_x0000_i1094" type="#_x0000_t75" style="width:54.75pt;height:20.25pt" o:ole="">
+        <w:object w:dxaOrig="1100" w:dyaOrig="400" w14:anchorId="38A96C9F">
+          <v:shape id="_x0000_i1094" type="#_x0000_t75" style="width:54.6pt;height:20.4pt" o:ole="">
             <v:imagedata r:id="rId151" o:title=""/>
           </v:shape>
-          <o:OLEObject Type="Embed" ProgID="Equation.DSMT4" ShapeID="_x0000_i1094" DrawAspect="Content" ObjectID="_1619238946" r:id="rId152"/>
+          <o:OLEObject Type="Embed" ProgID="Equation.DSMT4" ShapeID="_x0000_i1094" DrawAspect="Content" ObjectID="_1654261212" r:id="rId152"/>
         </w:object>
       </w:r>
     </w:p>
@@ -3080,11 +3042,11 @@
         <w:rPr>
           <w:position w:val="-14"/>
         </w:rPr>
-        <w:object w:dxaOrig="1820" w:dyaOrig="480">
-          <v:shape id="_x0000_i1095" type="#_x0000_t75" style="width:90.75pt;height:24pt" o:ole="">
+        <w:object w:dxaOrig="1820" w:dyaOrig="480" w14:anchorId="56B8E5A1">
+          <v:shape id="_x0000_i1095" type="#_x0000_t75" style="width:90.6pt;height:24pt" o:ole="">
             <v:imagedata r:id="rId153" o:title=""/>
           </v:shape>
-          <o:OLEObject Type="Embed" ProgID="Equation.DSMT4" ShapeID="_x0000_i1095" DrawAspect="Content" ObjectID="_1619238947" r:id="rId154"/>
+          <o:OLEObject Type="Embed" ProgID="Equation.DSMT4" ShapeID="_x0000_i1095" DrawAspect="Content" ObjectID="_1654261213" r:id="rId154"/>
         </w:object>
       </w:r>
       <w:r>
@@ -3094,11 +3056,11 @@
         <w:rPr>
           <w:position w:val="-10"/>
         </w:rPr>
-        <w:object w:dxaOrig="920" w:dyaOrig="420">
-          <v:shape id="_x0000_i1096" type="#_x0000_t75" style="width:45.75pt;height:21pt" o:ole="">
+        <w:object w:dxaOrig="920" w:dyaOrig="420" w14:anchorId="0E4E317A">
+          <v:shape id="_x0000_i1096" type="#_x0000_t75" style="width:45.6pt;height:21pt" o:ole="">
             <v:imagedata r:id="rId155" o:title=""/>
           </v:shape>
-          <o:OLEObject Type="Embed" ProgID="Equation.DSMT4" ShapeID="_x0000_i1096" DrawAspect="Content" ObjectID="_1619238948" r:id="rId156"/>
+          <o:OLEObject Type="Embed" ProgID="Equation.DSMT4" ShapeID="_x0000_i1096" DrawAspect="Content" ObjectID="_1654261214" r:id="rId156"/>
         </w:object>
       </w:r>
     </w:p>
@@ -3110,11 +3072,11 @@
         <w:rPr>
           <w:position w:val="-20"/>
         </w:rPr>
-        <w:object w:dxaOrig="1700" w:dyaOrig="620">
-          <v:shape id="_x0000_i1097" type="#_x0000_t75" style="width:84.75pt;height:30.75pt" o:ole="">
+        <w:object w:dxaOrig="1700" w:dyaOrig="620" w14:anchorId="68CCBC95">
+          <v:shape id="_x0000_i1097" type="#_x0000_t75" style="width:84.6pt;height:30.6pt" o:ole="">
             <v:imagedata r:id="rId157" o:title=""/>
           </v:shape>
-          <o:OLEObject Type="Embed" ProgID="Equation.DSMT4" ShapeID="_x0000_i1097" DrawAspect="Content" ObjectID="_1619238949" r:id="rId158"/>
+          <o:OLEObject Type="Embed" ProgID="Equation.DSMT4" ShapeID="_x0000_i1097" DrawAspect="Content" ObjectID="_1654261215" r:id="rId158"/>
         </w:object>
       </w:r>
     </w:p>
@@ -3126,11 +3088,11 @@
         <w:rPr>
           <w:position w:val="-6"/>
         </w:rPr>
-        <w:object w:dxaOrig="1980" w:dyaOrig="279">
-          <v:shape id="_x0000_i1098" type="#_x0000_t75" style="width:99pt;height:14.25pt" o:ole="">
+        <w:object w:dxaOrig="1980" w:dyaOrig="279" w14:anchorId="116B80DD">
+          <v:shape id="_x0000_i1098" type="#_x0000_t75" style="width:99pt;height:14.4pt" o:ole="">
             <v:imagedata r:id="rId159" o:title=""/>
           </v:shape>
-          <o:OLEObject Type="Embed" ProgID="Equation.DSMT4" ShapeID="_x0000_i1098" DrawAspect="Content" ObjectID="_1619238950" r:id="rId160"/>
+          <o:OLEObject Type="Embed" ProgID="Equation.DSMT4" ShapeID="_x0000_i1098" DrawAspect="Content" ObjectID="_1654261216" r:id="rId160"/>
         </w:object>
       </w:r>
       <w:r>
@@ -3148,11 +3110,11 @@
         <w:rPr>
           <w:position w:val="-14"/>
         </w:rPr>
-        <w:object w:dxaOrig="1840" w:dyaOrig="480">
-          <v:shape id="_x0000_i1099" type="#_x0000_t75" style="width:92.25pt;height:24pt" o:ole="">
+        <w:object w:dxaOrig="1840" w:dyaOrig="480" w14:anchorId="643B64DE">
+          <v:shape id="_x0000_i1099" type="#_x0000_t75" style="width:92.4pt;height:24pt" o:ole="">
             <v:imagedata r:id="rId161" o:title=""/>
           </v:shape>
-          <o:OLEObject Type="Embed" ProgID="Equation.DSMT4" ShapeID="_x0000_i1099" DrawAspect="Content" ObjectID="_1619238951" r:id="rId162"/>
+          <o:OLEObject Type="Embed" ProgID="Equation.DSMT4" ShapeID="_x0000_i1099" DrawAspect="Content" ObjectID="_1654261217" r:id="rId162"/>
         </w:object>
       </w:r>
       <w:r>
@@ -3162,11 +3124,11 @@
         <w:rPr>
           <w:position w:val="-10"/>
         </w:rPr>
-        <w:object w:dxaOrig="920" w:dyaOrig="420">
-          <v:shape id="_x0000_i1100" type="#_x0000_t75" style="width:45.75pt;height:21pt" o:ole="">
+        <w:object w:dxaOrig="920" w:dyaOrig="420" w14:anchorId="55997688">
+          <v:shape id="_x0000_i1100" type="#_x0000_t75" style="width:45.6pt;height:21pt" o:ole="">
             <v:imagedata r:id="rId155" o:title=""/>
           </v:shape>
-          <o:OLEObject Type="Embed" ProgID="Equation.DSMT4" ShapeID="_x0000_i1100" DrawAspect="Content" ObjectID="_1619238952" r:id="rId163"/>
+          <o:OLEObject Type="Embed" ProgID="Equation.DSMT4" ShapeID="_x0000_i1100" DrawAspect="Content" ObjectID="_1654261218" r:id="rId163"/>
         </w:object>
       </w:r>
     </w:p>
@@ -3178,11 +3140,11 @@
         <w:rPr>
           <w:position w:val="-30"/>
         </w:rPr>
-        <w:object w:dxaOrig="1180" w:dyaOrig="720">
-          <v:shape id="_x0000_i1101" type="#_x0000_t75" style="width:58.5pt;height:36pt" o:ole="">
+        <w:object w:dxaOrig="1180" w:dyaOrig="720" w14:anchorId="7B653018">
+          <v:shape id="_x0000_i1101" type="#_x0000_t75" style="width:58.8pt;height:36pt" o:ole="">
             <v:imagedata r:id="rId164" o:title=""/>
           </v:shape>
-          <o:OLEObject Type="Embed" ProgID="Equation.DSMT4" ShapeID="_x0000_i1101" DrawAspect="Content" ObjectID="_1619238953" r:id="rId165"/>
+          <o:OLEObject Type="Embed" ProgID="Equation.DSMT4" ShapeID="_x0000_i1101" DrawAspect="Content" ObjectID="_1654261219" r:id="rId165"/>
         </w:object>
       </w:r>
     </w:p>
@@ -3201,11 +3163,11 @@
         <w:rPr>
           <w:position w:val="-10"/>
         </w:rPr>
-        <w:object w:dxaOrig="1040" w:dyaOrig="340">
-          <v:shape id="_x0000_i1102" type="#_x0000_t75" style="width:51.75pt;height:17.25pt" o:ole="">
+        <w:object w:dxaOrig="1040" w:dyaOrig="340" w14:anchorId="73F3101D">
+          <v:shape id="_x0000_i1102" type="#_x0000_t75" style="width:51.6pt;height:17.4pt" o:ole="">
             <v:imagedata r:id="rId166" o:title=""/>
           </v:shape>
-          <o:OLEObject Type="Embed" ProgID="Equation.DSMT4" ShapeID="_x0000_i1102" DrawAspect="Content" ObjectID="_1619238954" r:id="rId167"/>
+          <o:OLEObject Type="Embed" ProgID="Equation.DSMT4" ShapeID="_x0000_i1102" DrawAspect="Content" ObjectID="_1654261220" r:id="rId167"/>
         </w:object>
       </w:r>
       <w:r>
@@ -3651,7 +3613,7 @@
           <w:noProof/>
         </w:rPr>
         <w:drawing>
-          <wp:inline distT="0" distB="0" distL="0" distR="0" wp14:anchorId="3F570376" wp14:editId="082C8FD3">
+          <wp:inline distT="0" distB="0" distL="0" distR="0" wp14:anchorId="4EBE0B11" wp14:editId="6BBB5F9E">
             <wp:extent cx="2432408" cy="2286000"/>
             <wp:effectExtent l="0" t="0" r="6350" b="0"/>
             <wp:docPr id="21" name="Picture 21"/>
@@ -3752,7 +3714,7 @@
           <w:noProof/>
         </w:rPr>
         <w:drawing>
-          <wp:inline distT="0" distB="0" distL="0" distR="0" wp14:anchorId="30964FD8" wp14:editId="1181E22B">
+          <wp:inline distT="0" distB="0" distL="0" distR="0" wp14:anchorId="0E502571" wp14:editId="33B9090A">
             <wp:extent cx="2152084" cy="1737360"/>
             <wp:effectExtent l="0" t="0" r="635" b="0"/>
             <wp:docPr id="22" name="Picture 22"/>
@@ -3831,7 +3793,7 @@
           <w:noProof/>
         </w:rPr>
         <w:drawing>
-          <wp:inline distT="0" distB="0" distL="0" distR="0" wp14:anchorId="3ECE5726" wp14:editId="0CF22A3E">
+          <wp:inline distT="0" distB="0" distL="0" distR="0" wp14:anchorId="5C9C85D2" wp14:editId="7BC6A42C">
             <wp:extent cx="2155235" cy="1645920"/>
             <wp:effectExtent l="0" t="0" r="0" b="0"/>
             <wp:docPr id="38" name="Picture 38"/>
@@ -3946,7 +3908,7 @@
           <w:noProof/>
         </w:rPr>
         <w:drawing>
-          <wp:inline distT="0" distB="0" distL="0" distR="0" wp14:anchorId="414B5368" wp14:editId="01CB902E">
+          <wp:inline distT="0" distB="0" distL="0" distR="0" wp14:anchorId="0E9538DA" wp14:editId="0DB2C942">
             <wp:extent cx="2378090" cy="1645920"/>
             <wp:effectExtent l="0" t="0" r="3175" b="0"/>
             <wp:docPr id="34" name="Picture 34"/>
@@ -4095,7 +4057,7 @@
           <w:noProof/>
         </w:rPr>
         <w:drawing>
-          <wp:inline distT="0" distB="0" distL="0" distR="0" wp14:anchorId="7966EE8D" wp14:editId="7CDAA01E">
+          <wp:inline distT="0" distB="0" distL="0" distR="0" wp14:anchorId="1EDF9616" wp14:editId="028D8ACF">
             <wp:extent cx="2295591" cy="1828800"/>
             <wp:effectExtent l="0" t="0" r="9525" b="0"/>
             <wp:docPr id="35" name="Picture 35"/>
@@ -4217,7 +4179,7 @@
           <w:noProof/>
         </w:rPr>
         <w:drawing>
-          <wp:inline distT="0" distB="0" distL="0" distR="0" wp14:anchorId="6A3D8A45" wp14:editId="55EE5E25">
+          <wp:inline distT="0" distB="0" distL="0" distR="0" wp14:anchorId="0B12DF40" wp14:editId="6E0B48A1">
             <wp:extent cx="2202872" cy="1371600"/>
             <wp:effectExtent l="0" t="0" r="6985" b="0"/>
             <wp:docPr id="30" name="Picture 30"/>
@@ -4298,7 +4260,7 @@
           <w:noProof/>
         </w:rPr>
         <w:drawing>
-          <wp:inline distT="0" distB="0" distL="0" distR="0" wp14:anchorId="349E8C8E" wp14:editId="4182F8A1">
+          <wp:inline distT="0" distB="0" distL="0" distR="0" wp14:anchorId="41EE4A08" wp14:editId="6D9AE1B5">
             <wp:extent cx="2393783" cy="1828800"/>
             <wp:effectExtent l="0" t="0" r="6985" b="0"/>
             <wp:docPr id="29" name="Picture 29"/>
@@ -4419,7 +4381,7 @@
           <w:noProof/>
         </w:rPr>
         <w:drawing>
-          <wp:inline distT="0" distB="0" distL="0" distR="0" wp14:anchorId="5889188C" wp14:editId="1E7F8775">
+          <wp:inline distT="0" distB="0" distL="0" distR="0" wp14:anchorId="69D1BD8F" wp14:editId="2E620ADD">
             <wp:extent cx="3298702" cy="1280160"/>
             <wp:effectExtent l="0" t="0" r="0" b="0"/>
             <wp:docPr id="40" name="Picture 40"/>
@@ -4479,7 +4441,7 @@
         <w:spacing w:after="0"/>
         <w:ind w:left="540" w:hanging="540"/>
       </w:pPr>
-      <w:bookmarkStart w:id="2" w:name="_Hlk489818188"/>
+      <w:bookmarkStart w:id="1" w:name="_Hlk489818188"/>
       <w:r>
         <w:t xml:space="preserve">Two trains leave a station at the same time. One train travels due west, and the other travels due south. The train traveling west travels </w:t>
       </w:r>
@@ -4487,11 +4449,11 @@
         <w:rPr>
           <w:position w:val="-6"/>
         </w:rPr>
-        <w:object w:dxaOrig="980" w:dyaOrig="279">
-          <v:shape id="_x0000_i1103" type="#_x0000_t75" style="width:48.75pt;height:14.25pt" o:ole="">
+        <w:object w:dxaOrig="980" w:dyaOrig="279" w14:anchorId="02479A0E">
+          <v:shape id="_x0000_i1103" type="#_x0000_t75" style="width:48.6pt;height:14.4pt" o:ole="">
             <v:imagedata r:id="rId176" o:title=""/>
           </v:shape>
-          <o:OLEObject Type="Embed" ProgID="Equation.DSMT4" ShapeID="_x0000_i1103" DrawAspect="Content" ObjectID="_1619238955" r:id="rId177"/>
+          <o:OLEObject Type="Embed" ProgID="Equation.DSMT4" ShapeID="_x0000_i1103" DrawAspect="Content" ObjectID="_1654261221" r:id="rId177"/>
         </w:object>
       </w:r>
       <w:r>
@@ -4526,7 +4488,7 @@
           <w:noProof/>
         </w:rPr>
         <w:drawing>
-          <wp:inline distT="0" distB="0" distL="0" distR="0" wp14:anchorId="1D7C49C1" wp14:editId="44263812">
+          <wp:inline distT="0" distB="0" distL="0" distR="0" wp14:anchorId="0FEDAF6E" wp14:editId="2C6FC61D">
             <wp:extent cx="3697794" cy="2103120"/>
             <wp:effectExtent l="0" t="0" r="0" b="0"/>
             <wp:docPr id="37" name="Picture 37"/>
@@ -4576,7 +4538,7 @@
       </w:r>
     </w:p>
     <w:p/>
-    <w:bookmarkEnd w:id="2"/>
+    <w:bookmarkEnd w:id="1"/>
     <w:p>
       <w:pPr>
         <w:pStyle w:val="ListParagraph"/>
@@ -4659,11 +4621,11 @@
         <w:rPr>
           <w:position w:val="-6"/>
         </w:rPr>
-        <w:object w:dxaOrig="2439" w:dyaOrig="380">
-          <v:shape id="_x0000_i1104" type="#_x0000_t75" style="width:122.25pt;height:18.75pt" o:ole="">
+        <w:object w:dxaOrig="2439" w:dyaOrig="380" w14:anchorId="57100506">
+          <v:shape id="_x0000_i1104" type="#_x0000_t75" style="width:122.4pt;height:18.6pt" o:ole="">
             <v:imagedata r:id="rId179" o:title=""/>
           </v:shape>
-          <o:OLEObject Type="Embed" ProgID="Equation.DSMT4" ShapeID="_x0000_i1104" DrawAspect="Content" ObjectID="_1619238956" r:id="rId180"/>
+          <o:OLEObject Type="Embed" ProgID="Equation.DSMT4" ShapeID="_x0000_i1104" DrawAspect="Content" ObjectID="_1654261222" r:id="rId180"/>
         </w:object>
       </w:r>
       <w:r>
@@ -4744,22 +4706,17 @@
         <w:t>in</w:t>
       </w:r>
       <w:r>
-        <w:t xml:space="preserve">. long are cut from the four corners, and the flaps folded upward to form an open box. If the volume of the box is </w:t>
-      </w:r>
-      <w:proofErr w:type="gramStart"/>
-      <w:r>
-        <w:t xml:space="preserve">832 </w:t>
-      </w:r>
-      <w:proofErr w:type="gramEnd"/>
+        <w:t xml:space="preserve">. long are cut from the four corners, and the flaps folded upward to form an open box. If the volume of the box is 832 </w:t>
+      </w:r>
       <w:r>
         <w:rPr>
           <w:position w:val="-6"/>
         </w:rPr>
-        <w:object w:dxaOrig="360" w:dyaOrig="380">
-          <v:shape id="_x0000_i1105" type="#_x0000_t75" style="width:18pt;height:18.75pt" o:ole="">
+        <w:object w:dxaOrig="360" w:dyaOrig="380" w14:anchorId="1C9DA3C1">
+          <v:shape id="_x0000_i1105" type="#_x0000_t75" style="width:18pt;height:18.6pt" o:ole="">
             <v:imagedata r:id="rId181" o:title=""/>
           </v:shape>
-          <o:OLEObject Type="Embed" ProgID="Equation.DSMT4" ShapeID="_x0000_i1105" DrawAspect="Content" ObjectID="_1619238957" r:id="rId182"/>
+          <o:OLEObject Type="Embed" ProgID="Equation.DSMT4" ShapeID="_x0000_i1105" DrawAspect="Content" ObjectID="_1654261223" r:id="rId182"/>
         </w:object>
       </w:r>
       <w:r>
@@ -4786,7 +4743,7 @@
       <w:r>
         <w:t>A</w:t>
       </w:r>
-      <w:bookmarkStart w:id="3" w:name="_Hlk489081496"/>
+      <w:bookmarkStart w:id="2" w:name="_Hlk489081496"/>
       <w:r>
         <w:t xml:space="preserve">n astronaut on the moon throws a baseball upward. The astronaut is 6 </w:t>
       </w:r>
@@ -4818,11 +4775,11 @@
         <w:rPr>
           <w:position w:val="-10"/>
         </w:rPr>
-        <w:object w:dxaOrig="639" w:dyaOrig="320">
-          <v:shape id="_x0000_i1106" type="#_x0000_t75" style="width:32.25pt;height:15.75pt" o:ole="">
+        <w:object w:dxaOrig="639" w:dyaOrig="320" w14:anchorId="669FDE28">
+          <v:shape id="_x0000_i1106" type="#_x0000_t75" style="width:32.4pt;height:15.6pt" o:ole="">
             <v:imagedata r:id="rId183" o:title=""/>
           </v:shape>
-          <o:OLEObject Type="Embed" ProgID="Equation.DSMT4" ShapeID="_x0000_i1106" DrawAspect="Content" ObjectID="_1619238958" r:id="rId184"/>
+          <o:OLEObject Type="Embed" ProgID="Equation.DSMT4" ShapeID="_x0000_i1106" DrawAspect="Content" ObjectID="_1654261224" r:id="rId184"/>
         </w:object>
       </w:r>
       <w:r>
@@ -4849,11 +4806,11 @@
         <w:rPr>
           <w:position w:val="-6"/>
         </w:rPr>
-        <w:object w:dxaOrig="2299" w:dyaOrig="400">
-          <v:shape id="_x0000_i1107" type="#_x0000_t75" style="width:114.75pt;height:20.25pt" o:ole="">
+        <w:object w:dxaOrig="2299" w:dyaOrig="400" w14:anchorId="1E1A8378">
+          <v:shape id="_x0000_i1107" type="#_x0000_t75" style="width:114.6pt;height:20.4pt" o:ole="">
             <v:imagedata r:id="rId185" o:title=""/>
           </v:shape>
-          <o:OLEObject Type="Embed" ProgID="Equation.DSMT4" ShapeID="_x0000_i1107" DrawAspect="Content" ObjectID="_1619238959" r:id="rId186"/>
+          <o:OLEObject Type="Embed" ProgID="Equation.DSMT4" ShapeID="_x0000_i1107" DrawAspect="Content" ObjectID="_1654261225" r:id="rId186"/>
         </w:object>
       </w:r>
       <w:r>
@@ -4868,7 +4825,6 @@
       <w:r>
         <w:t xml:space="preserve">Where </w:t>
       </w:r>
-      <w:proofErr w:type="spellStart"/>
       <w:r>
         <w:rPr>
           <w:b/>
@@ -4877,7 +4833,6 @@
         </w:rPr>
         <w:t>t</w:t>
       </w:r>
-      <w:proofErr w:type="spellEnd"/>
       <w:r>
         <w:t xml:space="preserve"> is the number of seconds after the ball was thrown.</w:t>
       </w:r>
@@ -4921,7 +4876,7 @@
         <w:t>How many seconds will it take for the ball to return to the surface?</w:t>
       </w:r>
     </w:p>
-    <w:bookmarkEnd w:id="3"/>
+    <w:bookmarkEnd w:id="2"/>
     <w:p>
       <w:pPr>
         <w:pStyle w:val="ListParagraph"/>
@@ -4987,11 +4942,11 @@
         <w:rPr>
           <w:position w:val="-6"/>
         </w:rPr>
-        <w:object w:dxaOrig="3019" w:dyaOrig="380">
-          <v:shape id="_x0000_i1108" type="#_x0000_t75" style="width:150.75pt;height:18.75pt" o:ole="">
+        <w:object w:dxaOrig="3019" w:dyaOrig="380" w14:anchorId="7A324B63">
+          <v:shape id="_x0000_i1108" type="#_x0000_t75" style="width:150.6pt;height:18.6pt" o:ole="">
             <v:imagedata r:id="rId187" o:title=""/>
           </v:shape>
-          <o:OLEObject Type="Embed" ProgID="Equation.DSMT4" ShapeID="_x0000_i1108" DrawAspect="Content" ObjectID="_1619238960" r:id="rId188"/>
+          <o:OLEObject Type="Embed" ProgID="Equation.DSMT4" ShapeID="_x0000_i1108" DrawAspect="Content" ObjectID="_1654261226" r:id="rId188"/>
         </w:object>
       </w:r>
       <w:r>
@@ -5061,7 +5016,7 @@
           <w:noProof/>
         </w:rPr>
         <w:drawing>
-          <wp:inline distT="0" distB="0" distL="0" distR="0" wp14:anchorId="0941E4E8" wp14:editId="3FF74E01">
+          <wp:inline distT="0" distB="0" distL="0" distR="0" wp14:anchorId="76830907" wp14:editId="1BFE3952">
             <wp:extent cx="2638053" cy="2194560"/>
             <wp:effectExtent l="0" t="0" r="0" b="0"/>
             <wp:docPr id="26" name="Picture 85"/>
@@ -5281,7 +5236,7 @@
           <w:noProof/>
         </w:rPr>
         <w:drawing>
-          <wp:inline distT="0" distB="0" distL="0" distR="0" wp14:anchorId="0D785F46" wp14:editId="5DEBAAEA">
+          <wp:inline distT="0" distB="0" distL="0" distR="0" wp14:anchorId="02E9C84C" wp14:editId="5DB5C65A">
             <wp:extent cx="3554274" cy="1188720"/>
             <wp:effectExtent l="0" t="0" r="8255" b="0"/>
             <wp:docPr id="27" name="Picture 27"/>
@@ -5347,22 +5302,17 @@
         <w:t>cm</w:t>
       </w:r>
       <w:r>
-        <w:t xml:space="preserve"> piece of tin by cutting a square from each corner and folding up the edges. The area of the resulting base is </w:t>
-      </w:r>
-      <w:proofErr w:type="gramStart"/>
-      <w:r>
-        <w:t xml:space="preserve">96 </w:t>
-      </w:r>
-      <w:proofErr w:type="gramEnd"/>
+        <w:t xml:space="preserve"> piece of tin by cutting a square from each corner and folding up the edges. The area of the resulting base is 96 </w:t>
+      </w:r>
       <w:r>
         <w:rPr>
           <w:position w:val="-6"/>
         </w:rPr>
-        <w:object w:dxaOrig="460" w:dyaOrig="380">
-          <v:shape id="_x0000_i1109" type="#_x0000_t75" style="width:23.25pt;height:18.75pt" o:ole="">
+        <w:object w:dxaOrig="460" w:dyaOrig="380" w14:anchorId="21875420">
+          <v:shape id="_x0000_i1109" type="#_x0000_t75" style="width:23.4pt;height:18.6pt" o:ole="">
             <v:imagedata r:id="rId191" o:title=""/>
           </v:shape>
-          <o:OLEObject Type="Embed" ProgID="Equation.DSMT4" ShapeID="_x0000_i1109" DrawAspect="Content" ObjectID="_1619238961" r:id="rId192"/>
+          <o:OLEObject Type="Embed" ProgID="Equation.DSMT4" ShapeID="_x0000_i1109" DrawAspect="Content" ObjectID="_1654261227" r:id="rId192"/>
         </w:object>
       </w:r>
       <w:r>
@@ -5379,7 +5329,7 @@
           <w:noProof/>
         </w:rPr>
         <w:drawing>
-          <wp:inline distT="0" distB="0" distL="0" distR="0" wp14:anchorId="3508AC79" wp14:editId="28CD7327">
+          <wp:inline distT="0" distB="0" distL="0" distR="0" wp14:anchorId="5FB3098B" wp14:editId="728202FE">
             <wp:extent cx="4086020" cy="1463040"/>
             <wp:effectExtent l="0" t="0" r="0" b="3810"/>
             <wp:docPr id="39" name="Picture 39"/>
@@ -5481,7 +5431,7 @@
           <w:noProof/>
         </w:rPr>
         <w:drawing>
-          <wp:inline distT="0" distB="0" distL="0" distR="0" wp14:anchorId="6CC766CC" wp14:editId="38BF92D3">
+          <wp:inline distT="0" distB="0" distL="0" distR="0" wp14:anchorId="00B9C0E4" wp14:editId="71298C9E">
             <wp:extent cx="3857036" cy="1737360"/>
             <wp:effectExtent l="0" t="0" r="0" b="0"/>
             <wp:docPr id="50" name="Picture 50"/>
@@ -5568,7 +5518,7 @@
           <w:noProof/>
         </w:rPr>
         <w:drawing>
-          <wp:inline distT="0" distB="0" distL="0" distR="0" wp14:anchorId="28708617" wp14:editId="7FD4E73C">
+          <wp:inline distT="0" distB="0" distL="0" distR="0" wp14:anchorId="62048687" wp14:editId="62A9DB75">
             <wp:extent cx="3119719" cy="1188720"/>
             <wp:effectExtent l="0" t="0" r="5080" b="0"/>
             <wp:docPr id="48" name="Picture 48"/>
@@ -5615,7 +5565,7 @@
         <w:spacing w:after="0" w:line="360" w:lineRule="auto"/>
         <w:ind w:left="540" w:hanging="540"/>
       </w:pPr>
-      <w:bookmarkStart w:id="4" w:name="_Hlk490075785"/>
+      <w:bookmarkStart w:id="3" w:name="_Hlk490075785"/>
       <w:r>
         <w:t>How far is it from home plate to second base on a baseball diamond?</w:t>
       </w:r>
@@ -5630,7 +5580,7 @@
           <w:noProof/>
         </w:rPr>
         <w:drawing>
-          <wp:inline distT="0" distB="0" distL="0" distR="0" wp14:anchorId="25B7E28F" wp14:editId="1A7B41DF">
+          <wp:inline distT="0" distB="0" distL="0" distR="0" wp14:anchorId="2954FF5B" wp14:editId="3CD51675">
             <wp:extent cx="2827405" cy="2560320"/>
             <wp:effectExtent l="0" t="0" r="0" b="0"/>
             <wp:docPr id="51" name="Picture 51"/>
@@ -5666,7 +5616,7 @@
         </w:drawing>
       </w:r>
     </w:p>
-    <w:bookmarkEnd w:id="4"/>
+    <w:bookmarkEnd w:id="3"/>
     <w:p/>
     <w:p>
       <w:pPr>
@@ -5704,11 +5654,11 @@
         <w:rPr>
           <w:position w:val="-6"/>
         </w:rPr>
-        <w:object w:dxaOrig="2120" w:dyaOrig="380">
-          <v:shape id="_x0000_i1110" type="#_x0000_t75" style="width:105.75pt;height:18.75pt" o:ole="">
+        <w:object w:dxaOrig="2120" w:dyaOrig="380" w14:anchorId="55CB5C85">
+          <v:shape id="_x0000_i1110" type="#_x0000_t75" style="width:105.6pt;height:18.6pt" o:ole="">
             <v:imagedata r:id="rId197" o:title=""/>
           </v:shape>
-          <o:OLEObject Type="Embed" ProgID="Equation.DSMT4" ShapeID="_x0000_i1110" DrawAspect="Content" ObjectID="_1619238962" r:id="rId198"/>
+          <o:OLEObject Type="Embed" ProgID="Equation.DSMT4" ShapeID="_x0000_i1110" DrawAspect="Content" ObjectID="_1654261228" r:id="rId198"/>
         </w:object>
       </w:r>
       <w:r>
@@ -5738,11 +5688,11 @@
         <w:rPr>
           <w:position w:val="-6"/>
         </w:rPr>
-        <w:object w:dxaOrig="1040" w:dyaOrig="279">
-          <v:shape id="_x0000_i1111" type="#_x0000_t75" style="width:51.75pt;height:14.25pt" o:ole="">
+        <w:object w:dxaOrig="1040" w:dyaOrig="279" w14:anchorId="75A9483C">
+          <v:shape id="_x0000_i1111" type="#_x0000_t75" style="width:51.6pt;height:14.4pt" o:ole="">
             <v:imagedata r:id="rId199" o:title=""/>
           </v:shape>
-          <o:OLEObject Type="Embed" ProgID="Equation.DSMT4" ShapeID="_x0000_i1111" DrawAspect="Content" ObjectID="_1619238963" r:id="rId200"/>
+          <o:OLEObject Type="Embed" ProgID="Equation.DSMT4" ShapeID="_x0000_i1111" DrawAspect="Content" ObjectID="_1654261229" r:id="rId200"/>
         </w:object>
       </w:r>
       <w:r>
@@ -5779,7 +5729,7 @@
         </w:rPr>
         <w:lastRenderedPageBreak/>
         <w:drawing>
-          <wp:inline distT="0" distB="0" distL="0" distR="0" wp14:anchorId="059ACB27" wp14:editId="1E70410E">
+          <wp:inline distT="0" distB="0" distL="0" distR="0" wp14:anchorId="7A45118A" wp14:editId="46BEE321">
             <wp:extent cx="3008904" cy="1737360"/>
             <wp:effectExtent l="0" t="0" r="1270" b="0"/>
             <wp:docPr id="41" name="Picture 41"/>
@@ -5938,7 +5888,7 @@
           <w:noProof/>
         </w:rPr>
         <w:drawing>
-          <wp:inline distT="0" distB="0" distL="0" distR="0" wp14:anchorId="537C7E2B" wp14:editId="6A01076B">
+          <wp:inline distT="0" distB="0" distL="0" distR="0" wp14:anchorId="241C368B" wp14:editId="696525E5">
             <wp:extent cx="2761448" cy="1828800"/>
             <wp:effectExtent l="0" t="0" r="1270" b="0"/>
             <wp:docPr id="52" name="Picture 52"/>
@@ -6044,7 +5994,7 @@
           <w:noProof/>
         </w:rPr>
         <w:drawing>
-          <wp:inline distT="0" distB="0" distL="0" distR="0" wp14:anchorId="44867EDE" wp14:editId="76BDF32C">
+          <wp:inline distT="0" distB="0" distL="0" distR="0" wp14:anchorId="686BB342" wp14:editId="06C8C87E">
             <wp:extent cx="2139181" cy="1005840"/>
             <wp:effectExtent l="0" t="0" r="0" b="3810"/>
             <wp:docPr id="53" name="Picture 53"/>
@@ -6164,7 +6114,7 @@
           <w:color w:val="FF0000"/>
         </w:rPr>
         <w:drawing>
-          <wp:inline distT="0" distB="0" distL="0" distR="0" wp14:anchorId="7026C7BB" wp14:editId="1AC94EBE">
+          <wp:inline distT="0" distB="0" distL="0" distR="0" wp14:anchorId="5FC03142" wp14:editId="6B2EA69D">
             <wp:extent cx="1690858" cy="914400"/>
             <wp:effectExtent l="0" t="0" r="5080" b="0"/>
             <wp:docPr id="42" name="Picture 42"/>
@@ -6272,7 +6222,7 @@
           <w:noProof/>
         </w:rPr>
         <w:drawing>
-          <wp:inline distT="0" distB="0" distL="0" distR="0" wp14:anchorId="0ED20C26" wp14:editId="2B28C28E">
+          <wp:inline distT="0" distB="0" distL="0" distR="0" wp14:anchorId="77BAB59D" wp14:editId="50D64D7B">
             <wp:extent cx="2936334" cy="2286000"/>
             <wp:effectExtent l="0" t="0" r="0" b="0"/>
             <wp:docPr id="270" name="Picture 270"/>
@@ -6383,7 +6333,7 @@
           <w:noProof/>
         </w:rPr>
         <w:drawing>
-          <wp:inline distT="0" distB="0" distL="0" distR="0" wp14:anchorId="55BC96A1" wp14:editId="3EEB7E8C">
+          <wp:inline distT="0" distB="0" distL="0" distR="0" wp14:anchorId="486754DB" wp14:editId="3F2F21FC">
             <wp:extent cx="3613661" cy="1188720"/>
             <wp:effectExtent l="0" t="0" r="6350" b="0"/>
             <wp:docPr id="269" name="Picture 269"/>
@@ -6864,7 +6814,7 @@
           <w:noProof/>
         </w:rPr>
         <w:drawing>
-          <wp:inline distT="0" distB="0" distL="0" distR="0" wp14:anchorId="6B629573" wp14:editId="400C5FC1">
+          <wp:inline distT="0" distB="0" distL="0" distR="0" wp14:anchorId="0E37A4E1" wp14:editId="07BD0789">
             <wp:extent cx="3624944" cy="1371600"/>
             <wp:effectExtent l="0" t="0" r="0" b="0"/>
             <wp:docPr id="8" name="Picture 8"/>
@@ -7033,7 +6983,7 @@
           <w:noProof/>
         </w:rPr>
         <w:drawing>
-          <wp:inline distT="0" distB="0" distL="0" distR="0" wp14:anchorId="35C23612" wp14:editId="76A12AE6">
+          <wp:inline distT="0" distB="0" distL="0" distR="0" wp14:anchorId="79D6C44B" wp14:editId="3F3573EC">
             <wp:extent cx="3650105" cy="1737360"/>
             <wp:effectExtent l="0" t="0" r="7620" b="0"/>
             <wp:docPr id="10" name="Picture 10"/>
@@ -7194,7 +7144,7 @@
           <w:noProof/>
         </w:rPr>
         <w:drawing>
-          <wp:inline distT="0" distB="0" distL="0" distR="0" wp14:anchorId="1FF7BC02" wp14:editId="7DF45557">
+          <wp:inline distT="0" distB="0" distL="0" distR="0" wp14:anchorId="00ACF630" wp14:editId="066D2D90">
             <wp:extent cx="2918296" cy="1920240"/>
             <wp:effectExtent l="0" t="0" r="0" b="3810"/>
             <wp:docPr id="1" name="Picture 1"/>
@@ -7305,7 +7255,7 @@
           <w:noProof/>
         </w:rPr>
         <w:drawing>
-          <wp:inline distT="0" distB="0" distL="0" distR="0" wp14:anchorId="217AE8C9" wp14:editId="03413C5E">
+          <wp:inline distT="0" distB="0" distL="0" distR="0" wp14:anchorId="2579A18A" wp14:editId="46370142">
             <wp:extent cx="3695083" cy="1920240"/>
             <wp:effectExtent l="0" t="0" r="635" b="3810"/>
             <wp:docPr id="5" name="Picture 5"/>
@@ -7388,7 +7338,7 @@
           <w:noProof/>
         </w:rPr>
         <w:drawing>
-          <wp:inline distT="0" distB="0" distL="0" distR="0" wp14:anchorId="78B5915A" wp14:editId="6896142B">
+          <wp:inline distT="0" distB="0" distL="0" distR="0" wp14:anchorId="47381E86" wp14:editId="4EF7DF3C">
             <wp:extent cx="3130143" cy="2011680"/>
             <wp:effectExtent l="0" t="0" r="0" b="7620"/>
             <wp:docPr id="23" name="Picture 23"/>
@@ -7463,7 +7413,7 @@
           <w:noProof/>
         </w:rPr>
         <w:drawing>
-          <wp:inline distT="0" distB="0" distL="0" distR="0" wp14:anchorId="6090AABB" wp14:editId="28F2C477">
+          <wp:inline distT="0" distB="0" distL="0" distR="0" wp14:anchorId="163BD17F" wp14:editId="0FE0C0AB">
             <wp:extent cx="3603864" cy="2011680"/>
             <wp:effectExtent l="0" t="0" r="0" b="7620"/>
             <wp:docPr id="24" name="Picture 24"/>
@@ -7533,7 +7483,7 @@
           <w:noProof/>
         </w:rPr>
         <w:drawing>
-          <wp:inline distT="0" distB="0" distL="0" distR="0" wp14:anchorId="0467DEBA" wp14:editId="1FD842B7">
+          <wp:inline distT="0" distB="0" distL="0" distR="0" wp14:anchorId="3C4C1732" wp14:editId="4E22A00C">
             <wp:extent cx="3656561" cy="2103120"/>
             <wp:effectExtent l="0" t="0" r="0" b="0"/>
             <wp:docPr id="311" name="Picture 311"/>
@@ -7618,7 +7568,7 @@
           <w:noProof/>
         </w:rPr>
         <w:drawing>
-          <wp:inline distT="0" distB="0" distL="0" distR="0" wp14:anchorId="46842259" wp14:editId="56268F31">
+          <wp:inline distT="0" distB="0" distL="0" distR="0" wp14:anchorId="2162BFC2" wp14:editId="64632F52">
             <wp:extent cx="2559520" cy="2286000"/>
             <wp:effectExtent l="0" t="0" r="0" b="0"/>
             <wp:docPr id="7" name="Picture 7"/>
@@ -7746,7 +7696,7 @@
           <w:noProof/>
         </w:rPr>
         <w:drawing>
-          <wp:inline distT="0" distB="0" distL="0" distR="0" wp14:anchorId="205022FE" wp14:editId="3D5B3C18">
+          <wp:inline distT="0" distB="0" distL="0" distR="0" wp14:anchorId="4C1B3F52" wp14:editId="4C590128">
             <wp:extent cx="1590553" cy="2286000"/>
             <wp:effectExtent l="0" t="0" r="0" b="0"/>
             <wp:docPr id="9" name="Picture 9"/>
@@ -7815,22 +7765,17 @@
         <w:ind w:left="540" w:hanging="540"/>
       </w:pPr>
       <w:r>
-        <w:t xml:space="preserve">The </w:t>
-      </w:r>
-      <w:proofErr w:type="gramStart"/>
-      <w:r>
-        <w:t xml:space="preserve">temperature </w:t>
-      </w:r>
-      <w:proofErr w:type="gramEnd"/>
+        <w:t xml:space="preserve">The temperature </w:t>
+      </w:r>
       <w:r>
         <w:rPr>
           <w:position w:val="-14"/>
         </w:rPr>
-        <w:object w:dxaOrig="520" w:dyaOrig="400">
-          <v:shape id="_x0000_i1112" type="#_x0000_t75" style="width:26.25pt;height:20.25pt" o:ole="">
+        <w:object w:dxaOrig="520" w:dyaOrig="400" w14:anchorId="0D8E499B">
+          <v:shape id="_x0000_i1112" type="#_x0000_t75" style="width:26.4pt;height:20.4pt" o:ole="">
             <v:imagedata r:id="rId216" o:title=""/>
           </v:shape>
-          <o:OLEObject Type="Embed" ProgID="Equation.DSMT4" ShapeID="_x0000_i1112" DrawAspect="Content" ObjectID="_1619238964" r:id="rId217"/>
+          <o:OLEObject Type="Embed" ProgID="Equation.DSMT4" ShapeID="_x0000_i1112" DrawAspect="Content" ObjectID="_1654261230" r:id="rId217"/>
         </w:object>
       </w:r>
       <w:r>
@@ -7840,17 +7785,16 @@
         <w:rPr>
           <w:position w:val="-14"/>
         </w:rPr>
-        <w:object w:dxaOrig="2680" w:dyaOrig="460">
-          <v:shape id="_x0000_i1113" type="#_x0000_t75" style="width:134.25pt;height:23.25pt" o:ole="">
+        <w:object w:dxaOrig="2680" w:dyaOrig="460" w14:anchorId="26AA6C44">
+          <v:shape id="_x0000_i1113" type="#_x0000_t75" style="width:134.4pt;height:23.4pt" o:ole="">
             <v:imagedata r:id="rId218" o:title=""/>
           </v:shape>
-          <o:OLEObject Type="Embed" ProgID="Equation.DSMT4" ShapeID="_x0000_i1113" DrawAspect="Content" ObjectID="_1619238965" r:id="rId219"/>
+          <o:OLEObject Type="Embed" ProgID="Equation.DSMT4" ShapeID="_x0000_i1113" DrawAspect="Content" ObjectID="_1654261231" r:id="rId219"/>
         </w:object>
       </w:r>
       <w:r>
         <w:t xml:space="preserve">, where </w:t>
       </w:r>
-      <w:proofErr w:type="spellStart"/>
       <w:r>
         <w:rPr>
           <w:i/>
@@ -7859,7 +7803,6 @@
         </w:rPr>
         <w:t>t</w:t>
       </w:r>
-      <w:proofErr w:type="spellEnd"/>
       <w:r>
         <w:t xml:space="preserve"> is the number of hours after 6:00 </w:t>
       </w:r>
@@ -7919,11 +7862,11 @@
         <w:rPr>
           <w:position w:val="-14"/>
         </w:rPr>
-        <w:object w:dxaOrig="540" w:dyaOrig="400">
-          <v:shape id="_x0000_i1114" type="#_x0000_t75" style="width:27pt;height:20.25pt" o:ole="">
+        <w:object w:dxaOrig="540" w:dyaOrig="400" w14:anchorId="730845F1">
+          <v:shape id="_x0000_i1114" type="#_x0000_t75" style="width:27pt;height:20.4pt" o:ole="">
             <v:imagedata r:id="rId220" o:title=""/>
           </v:shape>
-          <o:OLEObject Type="Embed" ProgID="Equation.DSMT4" ShapeID="_x0000_i1114" DrawAspect="Content" ObjectID="_1619238966" r:id="rId221"/>
+          <o:OLEObject Type="Embed" ProgID="Equation.DSMT4" ShapeID="_x0000_i1114" DrawAspect="Content" ObjectID="_1654261232" r:id="rId221"/>
         </w:object>
       </w:r>
       <w:r>
@@ -7948,11 +7891,11 @@
         <w:rPr>
           <w:position w:val="-14"/>
         </w:rPr>
-        <w:object w:dxaOrig="2659" w:dyaOrig="460">
-          <v:shape id="_x0000_i1115" type="#_x0000_t75" style="width:132.75pt;height:23.25pt" o:ole="">
+        <w:object w:dxaOrig="2659" w:dyaOrig="460" w14:anchorId="1F701534">
+          <v:shape id="_x0000_i1115" type="#_x0000_t75" style="width:132.6pt;height:23.4pt" o:ole="">
             <v:imagedata r:id="rId222" o:title=""/>
           </v:shape>
-          <o:OLEObject Type="Embed" ProgID="Equation.DSMT4" ShapeID="_x0000_i1115" DrawAspect="Content" ObjectID="_1619238967" r:id="rId223"/>
+          <o:OLEObject Type="Embed" ProgID="Equation.DSMT4" ShapeID="_x0000_i1115" DrawAspect="Content" ObjectID="_1654261233" r:id="rId223"/>
         </w:object>
       </w:r>
     </w:p>
@@ -7967,11 +7910,11 @@
         <w:rPr>
           <w:position w:val="-6"/>
         </w:rPr>
-        <w:object w:dxaOrig="1060" w:dyaOrig="279">
-          <v:shape id="_x0000_i1116" type="#_x0000_t75" style="width:53.25pt;height:14.25pt" o:ole="">
+        <w:object w:dxaOrig="1060" w:dyaOrig="279" w14:anchorId="29EA4009">
+          <v:shape id="_x0000_i1116" type="#_x0000_t75" style="width:53.4pt;height:14.4pt" o:ole="">
             <v:imagedata r:id="rId224" o:title=""/>
           </v:shape>
-          <o:OLEObject Type="Embed" ProgID="Equation.DSMT4" ShapeID="_x0000_i1116" DrawAspect="Content" ObjectID="_1619238968" r:id="rId225"/>
+          <o:OLEObject Type="Embed" ProgID="Equation.DSMT4" ShapeID="_x0000_i1116" DrawAspect="Content" ObjectID="_1654261234" r:id="rId225"/>
         </w:object>
       </w:r>
       <w:r>
@@ -8021,11 +7964,11 @@
         <w:rPr>
           <w:position w:val="-14"/>
         </w:rPr>
-        <w:object w:dxaOrig="3220" w:dyaOrig="460">
-          <v:shape id="_x0000_i1117" type="#_x0000_t75" style="width:161.25pt;height:23.25pt" o:ole="">
+        <w:object w:dxaOrig="3220" w:dyaOrig="460" w14:anchorId="1AA77270">
+          <v:shape id="_x0000_i1117" type="#_x0000_t75" style="width:161.4pt;height:23.4pt" o:ole="">
             <v:imagedata r:id="rId226" o:title=""/>
           </v:shape>
-          <o:OLEObject Type="Embed" ProgID="Equation.DSMT4" ShapeID="_x0000_i1117" DrawAspect="Content" ObjectID="_1619238969" r:id="rId227"/>
+          <o:OLEObject Type="Embed" ProgID="Equation.DSMT4" ShapeID="_x0000_i1117" DrawAspect="Content" ObjectID="_1654261235" r:id="rId227"/>
         </w:object>
       </w:r>
     </w:p>
@@ -8040,11 +7983,11 @@
         <w:rPr>
           <w:position w:val="-14"/>
         </w:rPr>
-        <w:object w:dxaOrig="540" w:dyaOrig="400">
-          <v:shape id="_x0000_i1118" type="#_x0000_t75" style="width:27pt;height:20.25pt" o:ole="">
+        <w:object w:dxaOrig="540" w:dyaOrig="400" w14:anchorId="24DDEC02">
+          <v:shape id="_x0000_i1118" type="#_x0000_t75" style="width:27pt;height:20.4pt" o:ole="">
             <v:imagedata r:id="rId228" o:title=""/>
           </v:shape>
-          <o:OLEObject Type="Embed" ProgID="Equation.DSMT4" ShapeID="_x0000_i1118" DrawAspect="Content" ObjectID="_1619238970" r:id="rId229"/>
+          <o:OLEObject Type="Embed" ProgID="Equation.DSMT4" ShapeID="_x0000_i1118" DrawAspect="Content" ObjectID="_1654261236" r:id="rId229"/>
         </w:object>
       </w:r>
       <w:r>
@@ -8112,11 +8055,11 @@
         <w:rPr>
           <w:position w:val="-14"/>
         </w:rPr>
-        <w:object w:dxaOrig="3220" w:dyaOrig="460">
-          <v:shape id="_x0000_i1119" type="#_x0000_t75" style="width:161.25pt;height:23.25pt" o:ole="">
+        <w:object w:dxaOrig="3220" w:dyaOrig="460" w14:anchorId="70B3E0D7">
+          <v:shape id="_x0000_i1119" type="#_x0000_t75" style="width:161.4pt;height:23.4pt" o:ole="">
             <v:imagedata r:id="rId230" o:title=""/>
           </v:shape>
-          <o:OLEObject Type="Embed" ProgID="Equation.DSMT4" ShapeID="_x0000_i1119" DrawAspect="Content" ObjectID="_1619238971" r:id="rId231"/>
+          <o:OLEObject Type="Embed" ProgID="Equation.DSMT4" ShapeID="_x0000_i1119" DrawAspect="Content" ObjectID="_1654261237" r:id="rId231"/>
         </w:object>
       </w:r>
     </w:p>
@@ -8131,11 +8074,11 @@
         <w:rPr>
           <w:position w:val="-14"/>
         </w:rPr>
-        <w:object w:dxaOrig="600" w:dyaOrig="400">
-          <v:shape id="_x0000_i1120" type="#_x0000_t75" style="width:30pt;height:20.25pt" o:ole="">
+        <w:object w:dxaOrig="600" w:dyaOrig="400" w14:anchorId="3FC58953">
+          <v:shape id="_x0000_i1120" type="#_x0000_t75" style="width:30pt;height:20.4pt" o:ole="">
             <v:imagedata r:id="rId232" o:title=""/>
           </v:shape>
-          <o:OLEObject Type="Embed" ProgID="Equation.DSMT4" ShapeID="_x0000_i1120" DrawAspect="Content" ObjectID="_1619238972" r:id="rId233"/>
+          <o:OLEObject Type="Embed" ProgID="Equation.DSMT4" ShapeID="_x0000_i1120" DrawAspect="Content" ObjectID="_1654261238" r:id="rId233"/>
         </w:object>
       </w:r>
       <w:r>
@@ -8306,11 +8249,11 @@
         <w:rPr>
           <w:position w:val="-14"/>
         </w:rPr>
-        <w:object w:dxaOrig="2000" w:dyaOrig="460">
-          <v:shape id="_x0000_i1121" type="#_x0000_t75" style="width:99.75pt;height:23.25pt" o:ole="">
+        <w:object w:dxaOrig="2000" w:dyaOrig="460" w14:anchorId="1831FA50">
+          <v:shape id="_x0000_i1121" type="#_x0000_t75" style="width:99.6pt;height:23.4pt" o:ole="">
             <v:imagedata r:id="rId234" o:title=""/>
           </v:shape>
-          <o:OLEObject Type="Embed" ProgID="Equation.DSMT4" ShapeID="_x0000_i1121" DrawAspect="Content" ObjectID="_1619238973" r:id="rId235"/>
+          <o:OLEObject Type="Embed" ProgID="Equation.DSMT4" ShapeID="_x0000_i1121" DrawAspect="Content" ObjectID="_1654261239" r:id="rId235"/>
         </w:object>
       </w:r>
     </w:p>
@@ -8464,11 +8407,11 @@
         <w:rPr>
           <w:position w:val="-14"/>
         </w:rPr>
-        <w:object w:dxaOrig="2360" w:dyaOrig="460">
-          <v:shape id="_x0000_i1122" type="#_x0000_t75" style="width:117.75pt;height:23.25pt" o:ole="">
+        <w:object w:dxaOrig="2360" w:dyaOrig="460" w14:anchorId="505C9BA3">
+          <v:shape id="_x0000_i1122" type="#_x0000_t75" style="width:117.6pt;height:23.4pt" o:ole="">
             <v:imagedata r:id="rId236" o:title=""/>
           </v:shape>
-          <o:OLEObject Type="Embed" ProgID="Equation.DSMT4" ShapeID="_x0000_i1122" DrawAspect="Content" ObjectID="_1619238974" r:id="rId237"/>
+          <o:OLEObject Type="Embed" ProgID="Equation.DSMT4" ShapeID="_x0000_i1122" DrawAspect="Content" ObjectID="_1654261240" r:id="rId237"/>
         </w:object>
       </w:r>
     </w:p>
@@ -8622,11 +8565,11 @@
         <w:rPr>
           <w:position w:val="-14"/>
         </w:rPr>
-        <w:object w:dxaOrig="2480" w:dyaOrig="460">
-          <v:shape id="_x0000_i1123" type="#_x0000_t75" style="width:123.75pt;height:23.25pt" o:ole="">
+        <w:object w:dxaOrig="2480" w:dyaOrig="460" w14:anchorId="0BCBAE7C">
+          <v:shape id="_x0000_i1123" type="#_x0000_t75" style="width:123.6pt;height:23.4pt" o:ole="">
             <v:imagedata r:id="rId238" o:title=""/>
           </v:shape>
-          <o:OLEObject Type="Embed" ProgID="Equation.DSMT4" ShapeID="_x0000_i1123" DrawAspect="Content" ObjectID="_1619238975" r:id="rId239"/>
+          <o:OLEObject Type="Embed" ProgID="Equation.DSMT4" ShapeID="_x0000_i1123" DrawAspect="Content" ObjectID="_1654261241" r:id="rId239"/>
         </w:object>
       </w:r>
     </w:p>
@@ -8748,11 +8691,11 @@
         <w:rPr>
           <w:position w:val="-14"/>
         </w:rPr>
-        <w:object w:dxaOrig="2780" w:dyaOrig="460">
-          <v:shape id="_x0000_i1124" type="#_x0000_t75" style="width:138.75pt;height:23.25pt" o:ole="">
+        <w:object w:dxaOrig="2780" w:dyaOrig="460" w14:anchorId="1FF17E9A">
+          <v:shape id="_x0000_i1124" type="#_x0000_t75" style="width:138.6pt;height:23.4pt" o:ole="">
             <v:imagedata r:id="rId240" o:title=""/>
           </v:shape>
-          <o:OLEObject Type="Embed" ProgID="Equation.DSMT4" ShapeID="_x0000_i1124" DrawAspect="Content" ObjectID="_1619238976" r:id="rId241"/>
+          <o:OLEObject Type="Embed" ProgID="Equation.DSMT4" ShapeID="_x0000_i1124" DrawAspect="Content" ObjectID="_1654261242" r:id="rId241"/>
         </w:object>
       </w:r>
       <w:r>
@@ -8872,11 +8815,11 @@
         <w:rPr>
           <w:position w:val="-20"/>
         </w:rPr>
-        <w:object w:dxaOrig="3540" w:dyaOrig="520">
-          <v:shape id="_x0000_i1125" type="#_x0000_t75" style="width:177pt;height:26.25pt" o:ole="">
+        <w:object w:dxaOrig="3540" w:dyaOrig="520" w14:anchorId="0E928C3A">
+          <v:shape id="_x0000_i1125" type="#_x0000_t75" style="width:177pt;height:26.4pt" o:ole="">
             <v:imagedata r:id="rId242" o:title=""/>
           </v:shape>
-          <o:OLEObject Type="Embed" ProgID="Equation.DSMT4" ShapeID="_x0000_i1125" DrawAspect="Content" ObjectID="_1619238977" r:id="rId243"/>
+          <o:OLEObject Type="Embed" ProgID="Equation.DSMT4" ShapeID="_x0000_i1125" DrawAspect="Content" ObjectID="_1654261243" r:id="rId243"/>
         </w:object>
       </w:r>
     </w:p>
@@ -8891,11 +8834,11 @@
         <w:rPr>
           <w:position w:val="-14"/>
         </w:rPr>
-        <w:object w:dxaOrig="279" w:dyaOrig="400">
-          <v:shape id="_x0000_i1126" type="#_x0000_t75" style="width:14.25pt;height:20.25pt" o:ole="">
+        <w:object w:dxaOrig="279" w:dyaOrig="400" w14:anchorId="271A3BFA">
+          <v:shape id="_x0000_i1126" type="#_x0000_t75" style="width:14.4pt;height:20.4pt" o:ole="">
             <v:imagedata r:id="rId244" o:title=""/>
           </v:shape>
-          <o:OLEObject Type="Embed" ProgID="Equation.DSMT4" ShapeID="_x0000_i1126" DrawAspect="Content" ObjectID="_1619238978" r:id="rId245"/>
+          <o:OLEObject Type="Embed" ProgID="Equation.DSMT4" ShapeID="_x0000_i1126" DrawAspect="Content" ObjectID="_1654261244" r:id="rId245"/>
         </w:object>
       </w:r>
       <w:r>
@@ -8926,7 +8869,7 @@
         </w:rPr>
         <w:lastRenderedPageBreak/>
         <w:drawing>
-          <wp:inline distT="0" distB="0" distL="0" distR="0" wp14:anchorId="701D4C0B" wp14:editId="2EFB2E58">
+          <wp:inline distT="0" distB="0" distL="0" distR="0" wp14:anchorId="347BB46C" wp14:editId="08C55B78">
             <wp:extent cx="2881272" cy="1828800"/>
             <wp:effectExtent l="0" t="0" r="0" b="0"/>
             <wp:docPr id="2" name="Picture 2"/>
@@ -9063,11 +9006,11 @@
         <w:rPr>
           <w:position w:val="-14"/>
         </w:rPr>
-        <w:object w:dxaOrig="3000" w:dyaOrig="460">
-          <v:shape id="_x0000_i1127" type="#_x0000_t75" style="width:150pt;height:23.25pt" o:ole="">
+        <w:object w:dxaOrig="3000" w:dyaOrig="460" w14:anchorId="1652C1F8">
+          <v:shape id="_x0000_i1127" type="#_x0000_t75" style="width:150pt;height:23.4pt" o:ole="">
             <v:imagedata r:id="rId247" o:title=""/>
           </v:shape>
-          <o:OLEObject Type="Embed" ProgID="Equation.DSMT4" ShapeID="_x0000_i1127" DrawAspect="Content" ObjectID="_1619238979" r:id="rId248"/>
+          <o:OLEObject Type="Embed" ProgID="Equation.DSMT4" ShapeID="_x0000_i1127" DrawAspect="Content" ObjectID="_1654261245" r:id="rId248"/>
         </w:object>
       </w:r>
     </w:p>
@@ -9078,7 +9021,6 @@
       <w:r>
         <w:t xml:space="preserve">Where </w:t>
       </w:r>
-      <w:proofErr w:type="spellStart"/>
       <w:r>
         <w:rPr>
           <w:i/>
@@ -9086,7 +9028,6 @@
         </w:rPr>
         <w:t>t</w:t>
       </w:r>
-      <w:proofErr w:type="spellEnd"/>
       <w:r>
         <w:t xml:space="preserve"> is the time, in </w:t>
       </w:r>
@@ -9135,22 +9076,17 @@
         <w:t>seconds</w:t>
       </w:r>
       <w:r>
-        <w:t xml:space="preserve"> later, you hear the sound of the screwdriver hitting the bottom of the shaft. The speed of sound </w:t>
-      </w:r>
-      <w:proofErr w:type="gramStart"/>
-      <w:r>
-        <w:t xml:space="preserve">is </w:t>
-      </w:r>
-      <w:proofErr w:type="gramEnd"/>
+        <w:t xml:space="preserve"> later, you hear the sound of the screwdriver hitting the bottom of the shaft. The speed of sound is </w:t>
+      </w:r>
       <w:r>
         <w:rPr>
           <w:position w:val="-10"/>
         </w:rPr>
-        <w:object w:dxaOrig="1219" w:dyaOrig="320">
-          <v:shape id="_x0000_i1128" type="#_x0000_t75" style="width:60.75pt;height:15.75pt" o:ole="">
+        <w:object w:dxaOrig="1219" w:dyaOrig="320" w14:anchorId="7FE8037B">
+          <v:shape id="_x0000_i1128" type="#_x0000_t75" style="width:60.6pt;height:15.6pt" o:ole="">
             <v:imagedata r:id="rId249" o:title=""/>
           </v:shape>
-          <o:OLEObject Type="Embed" ProgID="Equation.DSMT4" ShapeID="_x0000_i1128" DrawAspect="Content" ObjectID="_1619238980" r:id="rId250"/>
+          <o:OLEObject Type="Embed" ProgID="Equation.DSMT4" ShapeID="_x0000_i1128" DrawAspect="Content" ObjectID="_1654261246" r:id="rId250"/>
         </w:object>
       </w:r>
       <w:r>
@@ -9166,7 +9102,7 @@
           <w:noProof/>
         </w:rPr>
         <w:drawing>
-          <wp:inline distT="0" distB="0" distL="0" distR="0" wp14:anchorId="752DB29E" wp14:editId="752A50A1">
+          <wp:inline distT="0" distB="0" distL="0" distR="0" wp14:anchorId="02DA9553" wp14:editId="169F4C93">
             <wp:extent cx="2074267" cy="2560320"/>
             <wp:effectExtent l="0" t="0" r="2540" b="0"/>
             <wp:docPr id="4" name="Picture 4"/>
@@ -9256,11 +9192,11 @@
         <w:rPr>
           <w:position w:val="-10"/>
         </w:rPr>
-        <w:object w:dxaOrig="380" w:dyaOrig="320">
-          <v:shape id="_x0000_i1129" type="#_x0000_t75" style="width:18.75pt;height:15.75pt" o:ole="">
+        <w:object w:dxaOrig="380" w:dyaOrig="320" w14:anchorId="78495873">
+          <v:shape id="_x0000_i1129" type="#_x0000_t75" style="width:18.6pt;height:15.6pt" o:ole="">
             <v:imagedata r:id="rId252" o:title=""/>
           </v:shape>
-          <o:OLEObject Type="Embed" ProgID="Equation.DSMT4" ShapeID="_x0000_i1129" DrawAspect="Content" ObjectID="_1619238981" r:id="rId253"/>
+          <o:OLEObject Type="Embed" ProgID="Equation.DSMT4" ShapeID="_x0000_i1129" DrawAspect="Content" ObjectID="_1654261247" r:id="rId253"/>
         </w:object>
       </w:r>
       <w:r>
@@ -9277,7 +9213,7 @@
           <w:noProof/>
         </w:rPr>
         <w:drawing>
-          <wp:inline distT="0" distB="0" distL="0" distR="0" wp14:anchorId="73642CCB" wp14:editId="65174EC5">
+          <wp:inline distT="0" distB="0" distL="0" distR="0" wp14:anchorId="30D33BB3" wp14:editId="32A608B0">
             <wp:extent cx="3890664" cy="2011680"/>
             <wp:effectExtent l="0" t="0" r="0" b="7620"/>
             <wp:docPr id="11" name="Picture 11"/>
@@ -9395,7 +9331,7 @@
           <w:noProof/>
         </w:rPr>
         <w:drawing>
-          <wp:inline distT="0" distB="0" distL="0" distR="0" wp14:anchorId="28F61A1F" wp14:editId="0454E5B7">
+          <wp:inline distT="0" distB="0" distL="0" distR="0" wp14:anchorId="26A8066E" wp14:editId="170B702C">
             <wp:extent cx="1888149" cy="1737360"/>
             <wp:effectExtent l="0" t="0" r="0" b="0"/>
             <wp:docPr id="28" name="Picture 28"/>
@@ -9501,7 +9437,7 @@
           <w:noProof/>
         </w:rPr>
         <w:drawing>
-          <wp:anchor distT="0" distB="0" distL="114300" distR="114300" simplePos="0" relativeHeight="251712512" behindDoc="1" locked="0" layoutInCell="1" allowOverlap="1" wp14:anchorId="47FD57C6" wp14:editId="5D1D2CE8">
+          <wp:anchor distT="0" distB="0" distL="114300" distR="114300" simplePos="0" relativeHeight="251712512" behindDoc="1" locked="0" layoutInCell="1" allowOverlap="1" wp14:anchorId="2CDB0308" wp14:editId="6910027A">
             <wp:simplePos x="0" y="0"/>
             <wp:positionH relativeFrom="margin">
               <wp:align>center</wp:align>
@@ -9629,7 +9565,7 @@
           <w:noProof/>
         </w:rPr>
         <w:drawing>
-          <wp:inline distT="0" distB="0" distL="0" distR="0" wp14:anchorId="4350A24A" wp14:editId="076EBAD7">
+          <wp:inline distT="0" distB="0" distL="0" distR="0" wp14:anchorId="263BE17B" wp14:editId="6245F962">
             <wp:extent cx="1749130" cy="2103120"/>
             <wp:effectExtent l="0" t="0" r="3810" b="0"/>
             <wp:docPr id="15" name="Picture 34"/>
@@ -9718,7 +9654,7 @@
           <w:noProof/>
         </w:rPr>
         <w:drawing>
-          <wp:inline distT="0" distB="0" distL="0" distR="0" wp14:anchorId="3E02884C" wp14:editId="02339C50">
+          <wp:inline distT="0" distB="0" distL="0" distR="0" wp14:anchorId="317D0C4E" wp14:editId="254DCECD">
             <wp:extent cx="2194560" cy="2194560"/>
             <wp:effectExtent l="0" t="0" r="0" b="0"/>
             <wp:docPr id="6" name="Picture 6"/>
@@ -9843,7 +9779,7 @@
           <w:noProof/>
         </w:rPr>
         <w:drawing>
-          <wp:inline distT="0" distB="0" distL="0" distR="0" wp14:anchorId="11004E3B" wp14:editId="53C5E482">
+          <wp:inline distT="0" distB="0" distL="0" distR="0" wp14:anchorId="3503465F" wp14:editId="59AF7151">
             <wp:extent cx="4111466" cy="1280160"/>
             <wp:effectExtent l="0" t="0" r="3810" b="0"/>
             <wp:docPr id="12" name="Picture 12"/>
@@ -9958,7 +9894,7 @@
           <w:noProof/>
         </w:rPr>
         <w:drawing>
-          <wp:inline distT="0" distB="0" distL="0" distR="0" wp14:anchorId="69DC2D1C" wp14:editId="3EBB7BDD">
+          <wp:inline distT="0" distB="0" distL="0" distR="0" wp14:anchorId="3A9B2337" wp14:editId="6CA2D94F">
             <wp:extent cx="4063008" cy="1645920"/>
             <wp:effectExtent l="0" t="0" r="0" b="0"/>
             <wp:docPr id="13" name="Picture 13"/>
@@ -10049,7 +9985,7 @@
           <w:noProof/>
         </w:rPr>
         <w:drawing>
-          <wp:inline distT="0" distB="0" distL="0" distR="0" wp14:anchorId="398BAE51" wp14:editId="3EAB3BE2">
+          <wp:inline distT="0" distB="0" distL="0" distR="0" wp14:anchorId="3E778DDB" wp14:editId="0B89E29A">
             <wp:extent cx="2777005" cy="1737360"/>
             <wp:effectExtent l="0" t="0" r="4445" b="0"/>
             <wp:docPr id="14" name="Picture 14"/>
@@ -10149,11 +10085,11 @@
         <w:rPr>
           <w:position w:val="-10"/>
         </w:rPr>
-        <w:object w:dxaOrig="3360" w:dyaOrig="420">
+        <w:object w:dxaOrig="3360" w:dyaOrig="420" w14:anchorId="43C6F1D5">
           <v:shape id="_x0000_i1130" type="#_x0000_t75" style="width:168pt;height:21pt" o:ole="">
             <v:imagedata r:id="rId262" o:title=""/>
           </v:shape>
-          <o:OLEObject Type="Embed" ProgID="Equation.DSMT4" ShapeID="_x0000_i1130" DrawAspect="Content" ObjectID="_1619238982" r:id="rId263"/>
+          <o:OLEObject Type="Embed" ProgID="Equation.DSMT4" ShapeID="_x0000_i1130" DrawAspect="Content" ObjectID="_1654261248" r:id="rId263"/>
         </w:object>
       </w:r>
       <w:r>
@@ -10177,11 +10113,11 @@
         <w:rPr>
           <w:position w:val="-6"/>
         </w:rPr>
-        <w:object w:dxaOrig="600" w:dyaOrig="279">
-          <v:shape id="_x0000_i1131" type="#_x0000_t75" style="width:30pt;height:14.25pt" o:ole="">
+        <w:object w:dxaOrig="600" w:dyaOrig="279" w14:anchorId="42384196">
+          <v:shape id="_x0000_i1131" type="#_x0000_t75" style="width:30pt;height:14.4pt" o:ole="">
             <v:imagedata r:id="rId264" o:title=""/>
           </v:shape>
-          <o:OLEObject Type="Embed" ProgID="Equation.DSMT4" ShapeID="_x0000_i1131" DrawAspect="Content" ObjectID="_1619238983" r:id="rId265"/>
+          <o:OLEObject Type="Embed" ProgID="Equation.DSMT4" ShapeID="_x0000_i1131" DrawAspect="Content" ObjectID="_1654261249" r:id="rId265"/>
         </w:object>
       </w:r>
       <w:r>
@@ -10205,11 +10141,11 @@
         <w:rPr>
           <w:position w:val="-10"/>
         </w:rPr>
-        <w:object w:dxaOrig="2820" w:dyaOrig="420">
+        <w:object w:dxaOrig="2820" w:dyaOrig="420" w14:anchorId="0338DCBB">
           <v:shape id="_x0000_i1132" type="#_x0000_t75" style="width:141pt;height:21pt" o:ole="">
             <v:imagedata r:id="rId266" o:title=""/>
           </v:shape>
-          <o:OLEObject Type="Embed" ProgID="Equation.DSMT4" ShapeID="_x0000_i1132" DrawAspect="Content" ObjectID="_1619238984" r:id="rId267"/>
+          <o:OLEObject Type="Embed" ProgID="Equation.DSMT4" ShapeID="_x0000_i1132" DrawAspect="Content" ObjectID="_1654261250" r:id="rId267"/>
         </w:object>
       </w:r>
       <w:r>
@@ -10233,11 +10169,11 @@
         <w:rPr>
           <w:position w:val="-10"/>
         </w:rPr>
-        <w:object w:dxaOrig="2820" w:dyaOrig="420">
+        <w:object w:dxaOrig="2820" w:dyaOrig="420" w14:anchorId="37789F1E">
           <v:shape id="_x0000_i1133" type="#_x0000_t75" style="width:141pt;height:21pt" o:ole="">
             <v:imagedata r:id="rId268" o:title=""/>
           </v:shape>
-          <o:OLEObject Type="Embed" ProgID="Equation.DSMT4" ShapeID="_x0000_i1133" DrawAspect="Content" ObjectID="_1619238985" r:id="rId269"/>
+          <o:OLEObject Type="Embed" ProgID="Equation.DSMT4" ShapeID="_x0000_i1133" DrawAspect="Content" ObjectID="_1654261251" r:id="rId269"/>
         </w:object>
       </w:r>
     </w:p>
@@ -10258,11 +10194,11 @@
         <w:rPr>
           <w:position w:val="-10"/>
         </w:rPr>
-        <w:object w:dxaOrig="2799" w:dyaOrig="420">
-          <v:shape id="_x0000_i1134" type="#_x0000_t75" style="width:140.25pt;height:21pt" o:ole="">
+        <w:object w:dxaOrig="2799" w:dyaOrig="420" w14:anchorId="297D09AF">
+          <v:shape id="_x0000_i1134" type="#_x0000_t75" style="width:140.4pt;height:21pt" o:ole="">
             <v:imagedata r:id="rId270" o:title=""/>
           </v:shape>
-          <o:OLEObject Type="Embed" ProgID="Equation.DSMT4" ShapeID="_x0000_i1134" DrawAspect="Content" ObjectID="_1619238986" r:id="rId271"/>
+          <o:OLEObject Type="Embed" ProgID="Equation.DSMT4" ShapeID="_x0000_i1134" DrawAspect="Content" ObjectID="_1654261252" r:id="rId271"/>
         </w:object>
       </w:r>
     </w:p>
@@ -10319,7 +10255,7 @@
         </w:rPr>
         <w:lastRenderedPageBreak/>
         <w:drawing>
-          <wp:inline distT="0" distB="0" distL="0" distR="0" wp14:anchorId="4A251A81" wp14:editId="0C7692B2">
+          <wp:inline distT="0" distB="0" distL="0" distR="0" wp14:anchorId="3CE94981" wp14:editId="5CB5A5EA">
             <wp:extent cx="3825769" cy="1463040"/>
             <wp:effectExtent l="0" t="0" r="3810" b="3810"/>
             <wp:docPr id="165" name="Picture 165"/>
@@ -10444,7 +10380,7 @@
           <w:noProof/>
         </w:rPr>
         <w:drawing>
-          <wp:inline distT="0" distB="0" distL="0" distR="0" wp14:anchorId="3BE6633F" wp14:editId="107A44A7">
+          <wp:inline distT="0" distB="0" distL="0" distR="0" wp14:anchorId="3FAAE9DC" wp14:editId="1ADA6D53">
             <wp:extent cx="2234565" cy="1554480"/>
             <wp:effectExtent l="0" t="0" r="0" b="7620"/>
             <wp:docPr id="16" name="Picture 16"/>
@@ -10620,7 +10556,7 @@
           <w:noProof/>
         </w:rPr>
         <w:drawing>
-          <wp:inline distT="0" distB="0" distL="0" distR="0" wp14:anchorId="3DA86933" wp14:editId="00D89BA7">
+          <wp:inline distT="0" distB="0" distL="0" distR="0" wp14:anchorId="48A0B8CE" wp14:editId="58DEA4C1">
             <wp:extent cx="3418449" cy="1645920"/>
             <wp:effectExtent l="0" t="0" r="0" b="0"/>
             <wp:docPr id="168" name="Picture 168"/>
@@ -10700,7 +10636,7 @@
         </w:rPr>
         <w:lastRenderedPageBreak/>
         <w:drawing>
-          <wp:inline distT="0" distB="0" distL="0" distR="0" wp14:anchorId="10D80C25" wp14:editId="4B569CF1">
+          <wp:inline distT="0" distB="0" distL="0" distR="0" wp14:anchorId="70636BDC" wp14:editId="312DB868">
             <wp:extent cx="2471384" cy="2468880"/>
             <wp:effectExtent l="0" t="0" r="5715" b="7620"/>
             <wp:docPr id="171" name="Picture 171"/>
@@ -10890,7 +10826,7 @@
           <w:noProof/>
         </w:rPr>
         <w:drawing>
-          <wp:inline distT="0" distB="0" distL="0" distR="0" wp14:anchorId="54CFA30D" wp14:editId="3CAF159F">
+          <wp:inline distT="0" distB="0" distL="0" distR="0" wp14:anchorId="42082D65" wp14:editId="4EC25DB2">
             <wp:extent cx="2072640" cy="1828800"/>
             <wp:effectExtent l="0" t="0" r="3810" b="0"/>
             <wp:docPr id="111" name="Picture 111"/>
@@ -10952,7 +10888,7 @@
       <w:footerReference w:type="default" r:id="rId277"/>
       <w:pgSz w:w="12240" w:h="15840" w:code="1"/>
       <w:pgMar w:top="864" w:right="864" w:bottom="864" w:left="1152" w:header="432" w:footer="288" w:gutter="0"/>
-      <w:pgNumType w:start="27"/>
+      <w:pgNumType w:start="69"/>
       <w:cols w:space="720"/>
       <w:docGrid w:linePitch="360"/>
     </w:sectPr>
@@ -10961,7 +10897,7 @@
 </file>
 
 <file path=word/endnotes.xml><?xml version="1.0" encoding="utf-8"?>
-<w:endnotes xmlns:wpc="http://schemas.microsoft.com/office/word/2010/wordprocessingCanvas" xmlns:cx="http://schemas.microsoft.com/office/drawing/2014/chartex" xmlns:cx1="http://schemas.microsoft.com/office/drawing/2015/9/8/chartex" xmlns:mc="http://schemas.openxmlformats.org/markup-compatibility/2006" xmlns:o="urn:schemas-microsoft-com:office:office" xmlns:r="http://schemas.openxmlformats.org/officeDocument/2006/relationships" xmlns:m="http://schemas.openxmlformats.org/officeDocument/2006/math" xmlns:v="urn:schemas-microsoft-com:vml" xmlns:wp14="http://schemas.microsoft.com/office/word/2010/wordprocessingDrawing" xmlns:wp="http://schemas.openxmlformats.org/drawingml/2006/wordprocessingDrawing" xmlns:w10="urn:schemas-microsoft-com:office:word" xmlns:w="http://schemas.openxmlformats.org/wordprocessingml/2006/main" xmlns:w14="http://schemas.microsoft.com/office/word/2010/wordml" xmlns:w15="http://schemas.microsoft.com/office/word/2012/wordml" xmlns:w16se="http://schemas.microsoft.com/office/word/2015/wordml/symex" xmlns:wpg="http://schemas.microsoft.com/office/word/2010/wordprocessingGroup" xmlns:wpi="http://schemas.microsoft.com/office/word/2010/wordprocessingInk" xmlns:wne="http://schemas.microsoft.com/office/word/2006/wordml" xmlns:wps="http://schemas.microsoft.com/office/word/2010/wordprocessingShape" mc:Ignorable="w14 w15 w16se wp14">
+<w:endnotes xmlns:wpc="http://schemas.microsoft.com/office/word/2010/wordprocessingCanvas" xmlns:cx="http://schemas.microsoft.com/office/drawing/2014/chartex" xmlns:cx1="http://schemas.microsoft.com/office/drawing/2015/9/8/chartex" xmlns:cx2="http://schemas.microsoft.com/office/drawing/2015/10/21/chartex" xmlns:cx3="http://schemas.microsoft.com/office/drawing/2016/5/9/chartex" xmlns:cx4="http://schemas.microsoft.com/office/drawing/2016/5/10/chartex" xmlns:cx5="http://schemas.microsoft.com/office/drawing/2016/5/11/chartex" xmlns:cx6="http://schemas.microsoft.com/office/drawing/2016/5/12/chartex" xmlns:cx7="http://schemas.microsoft.com/office/drawing/2016/5/13/chartex" xmlns:cx8="http://schemas.microsoft.com/office/drawing/2016/5/14/chartex" xmlns:mc="http://schemas.openxmlformats.org/markup-compatibility/2006" xmlns:aink="http://schemas.microsoft.com/office/drawing/2016/ink" xmlns:am3d="http://schemas.microsoft.com/office/drawing/2017/model3d" xmlns:o="urn:schemas-microsoft-com:office:office" xmlns:r="http://schemas.openxmlformats.org/officeDocument/2006/relationships" xmlns:m="http://schemas.openxmlformats.org/officeDocument/2006/math" xmlns:v="urn:schemas-microsoft-com:vml" xmlns:wp14="http://schemas.microsoft.com/office/word/2010/wordprocessingDrawing" xmlns:wp="http://schemas.openxmlformats.org/drawingml/2006/wordprocessingDrawing" xmlns:w10="urn:schemas-microsoft-com:office:word" xmlns:w="http://schemas.openxmlformats.org/wordprocessingml/2006/main" xmlns:w14="http://schemas.microsoft.com/office/word/2010/wordml" xmlns:w15="http://schemas.microsoft.com/office/word/2012/wordml" xmlns:w16cex="http://schemas.microsoft.com/office/word/2018/wordml/cex" xmlns:w16cid="http://schemas.microsoft.com/office/word/2016/wordml/cid" xmlns:w16="http://schemas.microsoft.com/office/word/2018/wordml" xmlns:w16se="http://schemas.microsoft.com/office/word/2015/wordml/symex" xmlns:wpg="http://schemas.microsoft.com/office/word/2010/wordprocessingGroup" xmlns:wpi="http://schemas.microsoft.com/office/word/2010/wordprocessingInk" xmlns:wne="http://schemas.microsoft.com/office/word/2006/wordml" xmlns:wps="http://schemas.microsoft.com/office/word/2010/wordprocessingShape" mc:Ignorable="w14 w15 w16se w16cid w16 w16cex wp14">
   <w:endnote w:type="separator" w:id="-1">
     <w:p>
       <w:r>
@@ -10980,7 +10916,7 @@
 </file>
 
 <file path=word/footer1.xml><?xml version="1.0" encoding="utf-8"?>
-<w:ftr xmlns:wpc="http://schemas.microsoft.com/office/word/2010/wordprocessingCanvas" xmlns:cx="http://schemas.microsoft.com/office/drawing/2014/chartex" xmlns:cx1="http://schemas.microsoft.com/office/drawing/2015/9/8/chartex" xmlns:mc="http://schemas.openxmlformats.org/markup-compatibility/2006" xmlns:o="urn:schemas-microsoft-com:office:office" xmlns:r="http://schemas.openxmlformats.org/officeDocument/2006/relationships" xmlns:m="http://schemas.openxmlformats.org/officeDocument/2006/math" xmlns:v="urn:schemas-microsoft-com:vml" xmlns:wp14="http://schemas.microsoft.com/office/word/2010/wordprocessingDrawing" xmlns:wp="http://schemas.openxmlformats.org/drawingml/2006/wordprocessingDrawing" xmlns:w10="urn:schemas-microsoft-com:office:word" xmlns:w="http://schemas.openxmlformats.org/wordprocessingml/2006/main" xmlns:w14="http://schemas.microsoft.com/office/word/2010/wordml" xmlns:w15="http://schemas.microsoft.com/office/word/2012/wordml" xmlns:w16se="http://schemas.microsoft.com/office/word/2015/wordml/symex" xmlns:wpg="http://schemas.microsoft.com/office/word/2010/wordprocessingGroup" xmlns:wpi="http://schemas.microsoft.com/office/word/2010/wordprocessingInk" xmlns:wne="http://schemas.microsoft.com/office/word/2006/wordml" xmlns:wps="http://schemas.microsoft.com/office/word/2010/wordprocessingShape" mc:Ignorable="w14 w15 w16se wp14">
+<w:ftr xmlns:wpc="http://schemas.microsoft.com/office/word/2010/wordprocessingCanvas" xmlns:cx="http://schemas.microsoft.com/office/drawing/2014/chartex" xmlns:cx1="http://schemas.microsoft.com/office/drawing/2015/9/8/chartex" xmlns:cx2="http://schemas.microsoft.com/office/drawing/2015/10/21/chartex" xmlns:cx3="http://schemas.microsoft.com/office/drawing/2016/5/9/chartex" xmlns:cx4="http://schemas.microsoft.com/office/drawing/2016/5/10/chartex" xmlns:cx5="http://schemas.microsoft.com/office/drawing/2016/5/11/chartex" xmlns:cx6="http://schemas.microsoft.com/office/drawing/2016/5/12/chartex" xmlns:cx7="http://schemas.microsoft.com/office/drawing/2016/5/13/chartex" xmlns:cx8="http://schemas.microsoft.com/office/drawing/2016/5/14/chartex" xmlns:mc="http://schemas.openxmlformats.org/markup-compatibility/2006" xmlns:aink="http://schemas.microsoft.com/office/drawing/2016/ink" xmlns:am3d="http://schemas.microsoft.com/office/drawing/2017/model3d" xmlns:o="urn:schemas-microsoft-com:office:office" xmlns:r="http://schemas.openxmlformats.org/officeDocument/2006/relationships" xmlns:m="http://schemas.openxmlformats.org/officeDocument/2006/math" xmlns:v="urn:schemas-microsoft-com:vml" xmlns:wp14="http://schemas.microsoft.com/office/word/2010/wordprocessingDrawing" xmlns:wp="http://schemas.openxmlformats.org/drawingml/2006/wordprocessingDrawing" xmlns:w10="urn:schemas-microsoft-com:office:word" xmlns:w="http://schemas.openxmlformats.org/wordprocessingml/2006/main" xmlns:w14="http://schemas.microsoft.com/office/word/2010/wordml" xmlns:w15="http://schemas.microsoft.com/office/word/2012/wordml" xmlns:w16cex="http://schemas.microsoft.com/office/word/2018/wordml/cex" xmlns:w16cid="http://schemas.microsoft.com/office/word/2016/wordml/cid" xmlns:w16="http://schemas.microsoft.com/office/word/2018/wordml" xmlns:w16se="http://schemas.microsoft.com/office/word/2015/wordml/symex" xmlns:wpg="http://schemas.microsoft.com/office/word/2010/wordprocessingGroup" xmlns:wpi="http://schemas.microsoft.com/office/word/2010/wordprocessingInk" xmlns:wne="http://schemas.microsoft.com/office/word/2006/wordml" xmlns:wps="http://schemas.microsoft.com/office/word/2010/wordprocessingShape" mc:Ignorable="w14 w15 w16se w16cid w16 w16cex wp14">
   <w:sdt>
     <w:sdtPr>
       <w:id w:val="-1974213694"/>
@@ -11033,7 +10969,7 @@
 </file>
 
 <file path=word/footnotes.xml><?xml version="1.0" encoding="utf-8"?>
-<w:footnotes xmlns:wpc="http://schemas.microsoft.com/office/word/2010/wordprocessingCanvas" xmlns:cx="http://schemas.microsoft.com/office/drawing/2014/chartex" xmlns:cx1="http://schemas.microsoft.com/office/drawing/2015/9/8/chartex" xmlns:mc="http://schemas.openxmlformats.org/markup-compatibility/2006" xmlns:o="urn:schemas-microsoft-com:office:office" xmlns:r="http://schemas.openxmlformats.org/officeDocument/2006/relationships" xmlns:m="http://schemas.openxmlformats.org/officeDocument/2006/math" xmlns:v="urn:schemas-microsoft-com:vml" xmlns:wp14="http://schemas.microsoft.com/office/word/2010/wordprocessingDrawing" xmlns:wp="http://schemas.openxmlformats.org/drawingml/2006/wordprocessingDrawing" xmlns:w10="urn:schemas-microsoft-com:office:word" xmlns:w="http://schemas.openxmlformats.org/wordprocessingml/2006/main" xmlns:w14="http://schemas.microsoft.com/office/word/2010/wordml" xmlns:w15="http://schemas.microsoft.com/office/word/2012/wordml" xmlns:w16se="http://schemas.microsoft.com/office/word/2015/wordml/symex" xmlns:wpg="http://schemas.microsoft.com/office/word/2010/wordprocessingGroup" xmlns:wpi="http://schemas.microsoft.com/office/word/2010/wordprocessingInk" xmlns:wne="http://schemas.microsoft.com/office/word/2006/wordml" xmlns:wps="http://schemas.microsoft.com/office/word/2010/wordprocessingShape" mc:Ignorable="w14 w15 w16se wp14">
+<w:footnotes xmlns:wpc="http://schemas.microsoft.com/office/word/2010/wordprocessingCanvas" xmlns:cx="http://schemas.microsoft.com/office/drawing/2014/chartex" xmlns:cx1="http://schemas.microsoft.com/office/drawing/2015/9/8/chartex" xmlns:cx2="http://schemas.microsoft.com/office/drawing/2015/10/21/chartex" xmlns:cx3="http://schemas.microsoft.com/office/drawing/2016/5/9/chartex" xmlns:cx4="http://schemas.microsoft.com/office/drawing/2016/5/10/chartex" xmlns:cx5="http://schemas.microsoft.com/office/drawing/2016/5/11/chartex" xmlns:cx6="http://schemas.microsoft.com/office/drawing/2016/5/12/chartex" xmlns:cx7="http://schemas.microsoft.com/office/drawing/2016/5/13/chartex" xmlns:cx8="http://schemas.microsoft.com/office/drawing/2016/5/14/chartex" xmlns:mc="http://schemas.openxmlformats.org/markup-compatibility/2006" xmlns:aink="http://schemas.microsoft.com/office/drawing/2016/ink" xmlns:am3d="http://schemas.microsoft.com/office/drawing/2017/model3d" xmlns:o="urn:schemas-microsoft-com:office:office" xmlns:r="http://schemas.openxmlformats.org/officeDocument/2006/relationships" xmlns:m="http://schemas.openxmlformats.org/officeDocument/2006/math" xmlns:v="urn:schemas-microsoft-com:vml" xmlns:wp14="http://schemas.microsoft.com/office/word/2010/wordprocessingDrawing" xmlns:wp="http://schemas.openxmlformats.org/drawingml/2006/wordprocessingDrawing" xmlns:w10="urn:schemas-microsoft-com:office:word" xmlns:w="http://schemas.openxmlformats.org/wordprocessingml/2006/main" xmlns:w14="http://schemas.microsoft.com/office/word/2010/wordml" xmlns:w15="http://schemas.microsoft.com/office/word/2012/wordml" xmlns:w16cex="http://schemas.microsoft.com/office/word/2018/wordml/cex" xmlns:w16cid="http://schemas.microsoft.com/office/word/2016/wordml/cid" xmlns:w16="http://schemas.microsoft.com/office/word/2018/wordml" xmlns:w16se="http://schemas.microsoft.com/office/word/2015/wordml/symex" xmlns:wpg="http://schemas.microsoft.com/office/word/2010/wordprocessingGroup" xmlns:wpi="http://schemas.microsoft.com/office/word/2010/wordprocessingInk" xmlns:wne="http://schemas.microsoft.com/office/word/2006/wordml" xmlns:wps="http://schemas.microsoft.com/office/word/2010/wordprocessingShape" mc:Ignorable="w14 w15 w16se w16cid w16 w16cex wp14">
   <w:footnote w:type="separator" w:id="-1">
     <w:p>
       <w:r>
@@ -11052,7 +10988,7 @@
 </file>
 
 <file path=word/numbering.xml><?xml version="1.0" encoding="utf-8"?>
-<w:numbering xmlns:wpc="http://schemas.microsoft.com/office/word/2010/wordprocessingCanvas" xmlns:cx="http://schemas.microsoft.com/office/drawing/2014/chartex" xmlns:cx1="http://schemas.microsoft.com/office/drawing/2015/9/8/chartex" xmlns:mc="http://schemas.openxmlformats.org/markup-compatibility/2006" xmlns:o="urn:schemas-microsoft-com:office:office" xmlns:r="http://schemas.openxmlformats.org/officeDocument/2006/relationships" xmlns:m="http://schemas.openxmlformats.org/officeDocument/2006/math" xmlns:v="urn:schemas-microsoft-com:vml" xmlns:wp14="http://schemas.microsoft.com/office/word/2010/wordprocessingDrawing" xmlns:wp="http://schemas.openxmlformats.org/drawingml/2006/wordprocessingDrawing" xmlns:w10="urn:schemas-microsoft-com:office:word" xmlns:w="http://schemas.openxmlformats.org/wordprocessingml/2006/main" xmlns:w14="http://schemas.microsoft.com/office/word/2010/wordml" xmlns:w15="http://schemas.microsoft.com/office/word/2012/wordml" xmlns:w16se="http://schemas.microsoft.com/office/word/2015/wordml/symex" xmlns:wpg="http://schemas.microsoft.com/office/word/2010/wordprocessingGroup" xmlns:wpi="http://schemas.microsoft.com/office/word/2010/wordprocessingInk" xmlns:wne="http://schemas.microsoft.com/office/word/2006/wordml" xmlns:wps="http://schemas.microsoft.com/office/word/2010/wordprocessingShape" mc:Ignorable="w14 w15 w16se wp14">
+<w:numbering xmlns:wpc="http://schemas.microsoft.com/office/word/2010/wordprocessingCanvas" xmlns:cx="http://schemas.microsoft.com/office/drawing/2014/chartex" xmlns:cx1="http://schemas.microsoft.com/office/drawing/2015/9/8/chartex" xmlns:cx2="http://schemas.microsoft.com/office/drawing/2015/10/21/chartex" xmlns:cx3="http://schemas.microsoft.com/office/drawing/2016/5/9/chartex" xmlns:cx4="http://schemas.microsoft.com/office/drawing/2016/5/10/chartex" xmlns:cx5="http://schemas.microsoft.com/office/drawing/2016/5/11/chartex" xmlns:cx6="http://schemas.microsoft.com/office/drawing/2016/5/12/chartex" xmlns:cx7="http://schemas.microsoft.com/office/drawing/2016/5/13/chartex" xmlns:cx8="http://schemas.microsoft.com/office/drawing/2016/5/14/chartex" xmlns:mc="http://schemas.openxmlformats.org/markup-compatibility/2006" xmlns:aink="http://schemas.microsoft.com/office/drawing/2016/ink" xmlns:am3d="http://schemas.microsoft.com/office/drawing/2017/model3d" xmlns:o="urn:schemas-microsoft-com:office:office" xmlns:r="http://schemas.openxmlformats.org/officeDocument/2006/relationships" xmlns:m="http://schemas.openxmlformats.org/officeDocument/2006/math" xmlns:v="urn:schemas-microsoft-com:vml" xmlns:wp14="http://schemas.microsoft.com/office/word/2010/wordprocessingDrawing" xmlns:wp="http://schemas.openxmlformats.org/drawingml/2006/wordprocessingDrawing" xmlns:w10="urn:schemas-microsoft-com:office:word" xmlns:w="http://schemas.openxmlformats.org/wordprocessingml/2006/main" xmlns:w14="http://schemas.microsoft.com/office/word/2010/wordml" xmlns:w15="http://schemas.microsoft.com/office/word/2012/wordml" xmlns:w16cex="http://schemas.microsoft.com/office/word/2018/wordml/cex" xmlns:w16cid="http://schemas.microsoft.com/office/word/2016/wordml/cid" xmlns:w16="http://schemas.microsoft.com/office/word/2018/wordml" xmlns:w16se="http://schemas.microsoft.com/office/word/2015/wordml/symex" xmlns:wpg="http://schemas.microsoft.com/office/word/2010/wordprocessingGroup" xmlns:wpi="http://schemas.microsoft.com/office/word/2010/wordprocessingInk" xmlns:wne="http://schemas.microsoft.com/office/word/2006/wordml" xmlns:wps="http://schemas.microsoft.com/office/word/2010/wordprocessingShape" mc:Ignorable="w14 w15 w16se w16cid w16 w16cex wp14">
   <w:abstractNum w:abstractNumId="0" w15:restartNumberingAfterBreak="0">
     <w:nsid w:val="0295477F"/>
     <w:multiLevelType w:val="hybridMultilevel"/>
@@ -13283,7 +13219,7 @@
 </file>
 
 <file path=word/styles.xml><?xml version="1.0" encoding="utf-8"?>
-<w:styles xmlns:mc="http://schemas.openxmlformats.org/markup-compatibility/2006" xmlns:r="http://schemas.openxmlformats.org/officeDocument/2006/relationships" xmlns:w="http://schemas.openxmlformats.org/wordprocessingml/2006/main" xmlns:w14="http://schemas.microsoft.com/office/word/2010/wordml" xmlns:w15="http://schemas.microsoft.com/office/word/2012/wordml" xmlns:w16se="http://schemas.microsoft.com/office/word/2015/wordml/symex" mc:Ignorable="w14 w15 w16se">
+<w:styles xmlns:mc="http://schemas.openxmlformats.org/markup-compatibility/2006" xmlns:r="http://schemas.openxmlformats.org/officeDocument/2006/relationships" xmlns:w="http://schemas.openxmlformats.org/wordprocessingml/2006/main" xmlns:w14="http://schemas.microsoft.com/office/word/2010/wordml" xmlns:w15="http://schemas.microsoft.com/office/word/2012/wordml" xmlns:w16cex="http://schemas.microsoft.com/office/word/2018/wordml/cex" xmlns:w16cid="http://schemas.microsoft.com/office/word/2016/wordml/cid" xmlns:w16="http://schemas.microsoft.com/office/word/2018/wordml" xmlns:w16se="http://schemas.microsoft.com/office/word/2015/wordml/symex" mc:Ignorable="w14 w15 w16se w16cid w16 w16cex">
   <w:docDefaults>
     <w:rPrDefault>
       <w:rPr>
@@ -13299,7 +13235,7 @@
       </w:pPr>
     </w:pPrDefault>
   </w:docDefaults>
-  <w:latentStyles w:defLockedState="0" w:defUIPriority="99" w:defSemiHidden="0" w:defUnhideWhenUsed="0" w:defQFormat="0" w:count="371">
+  <w:latentStyles w:defLockedState="0" w:defUIPriority="99" w:defSemiHidden="0" w:defUnhideWhenUsed="0" w:defQFormat="0" w:count="376">
     <w:lsdException w:name="Normal" w:uiPriority="0" w:qFormat="1"/>
     <w:lsdException w:name="heading 1" w:uiPriority="9" w:qFormat="1"/>
     <w:lsdException w:name="heading 2" w:semiHidden="1" w:uiPriority="9" w:unhideWhenUsed="1" w:qFormat="1"/>
@@ -13405,7 +13341,6 @@
     <w:lsdException w:name="HTML Sample" w:semiHidden="1" w:unhideWhenUsed="1"/>
     <w:lsdException w:name="HTML Typewriter" w:semiHidden="1" w:unhideWhenUsed="1"/>
     <w:lsdException w:name="HTML Variable" w:semiHidden="1" w:unhideWhenUsed="1"/>
-    <w:lsdException w:name="Normal Table" w:semiHidden="1" w:unhideWhenUsed="1"/>
     <w:lsdException w:name="annotation subject" w:semiHidden="1" w:unhideWhenUsed="1"/>
     <w:lsdException w:name="No List" w:semiHidden="1" w:unhideWhenUsed="1"/>
     <w:lsdException w:name="Outline List 1" w:semiHidden="1" w:unhideWhenUsed="1"/>
@@ -13448,11 +13383,8 @@
     <w:lsdException w:name="Table Contemporary" w:semiHidden="1" w:unhideWhenUsed="1"/>
     <w:lsdException w:name="Table Elegant" w:semiHidden="1" w:unhideWhenUsed="1"/>
     <w:lsdException w:name="Table Professional" w:semiHidden="1" w:unhideWhenUsed="1"/>
-    <w:lsdException w:name="Table Subtle 1" w:semiHidden="1" w:unhideWhenUsed="1"/>
     <w:lsdException w:name="Table Subtle 2" w:semiHidden="1" w:unhideWhenUsed="1"/>
     <w:lsdException w:name="Table Web 1" w:semiHidden="1" w:unhideWhenUsed="1"/>
-    <w:lsdException w:name="Table Web 2" w:semiHidden="1" w:unhideWhenUsed="1"/>
-    <w:lsdException w:name="Table Web 3" w:semiHidden="1" w:unhideWhenUsed="1"/>
     <w:lsdException w:name="Balloon Text" w:semiHidden="1" w:unhideWhenUsed="1"/>
     <w:lsdException w:name="Table Grid" w:uiPriority="59"/>
     <w:lsdException w:name="Table Theme" w:semiHidden="1" w:unhideWhenUsed="1"/>
@@ -13671,6 +13603,11 @@
     <w:lsdException w:name="List Table 5 Dark Accent 6" w:uiPriority="50"/>
     <w:lsdException w:name="List Table 6 Colorful Accent 6" w:uiPriority="51"/>
     <w:lsdException w:name="List Table 7 Colorful Accent 6" w:uiPriority="52"/>
+    <w:lsdException w:name="Mention" w:semiHidden="1" w:unhideWhenUsed="1"/>
+    <w:lsdException w:name="Smart Hyperlink" w:semiHidden="1" w:unhideWhenUsed="1"/>
+    <w:lsdException w:name="Hashtag" w:semiHidden="1" w:unhideWhenUsed="1"/>
+    <w:lsdException w:name="Unresolved Mention" w:semiHidden="1" w:unhideWhenUsed="1"/>
+    <w:lsdException w:name="Smart Link" w:semiHidden="1" w:unhideWhenUsed="1"/>
   </w:latentStyles>
   <w:style w:type="paragraph" w:default="1" w:styleId="Normal">
     <w:name w:val="Normal"/>
